--- a/v3.x_4.x/Installation.docx
+++ b/v3.x_4.x/Installation.docx
@@ -330,7 +330,19 @@
         <w:rPr>
           <w:rFonts w:ascii="微軟正黑體" w:eastAsia="微軟正黑體" w:hAnsi="微軟正黑體" w:hint="eastAsia"/>
         </w:rPr>
-        <w:t>2020/1</w:t>
+        <w:t>202</w:t>
+      </w:r>
+      <w:r>
+        <w:rPr>
+          <w:rFonts w:ascii="微軟正黑體" w:eastAsia="微軟正黑體" w:hAnsi="微軟正黑體" w:hint="eastAsia"/>
+        </w:rPr>
+        <w:t>1</w:t>
+      </w:r>
+      <w:r>
+        <w:rPr>
+          <w:rFonts w:ascii="微軟正黑體" w:eastAsia="微軟正黑體" w:hAnsi="微軟正黑體" w:hint="eastAsia"/>
+        </w:rPr>
+        <w:t>/1</w:t>
       </w:r>
       <w:r>
         <w:rPr>
@@ -355,7 +367,7 @@
       <w:pPr>
         <w:widowControl/>
         <w:rPr>
-          <w:rFonts w:ascii="微軟正黑體" w:eastAsia="微軟正黑體" w:hAnsi="微軟正黑體" w:hint="eastAsia"/>
+          <w:rFonts w:ascii="微軟正黑體" w:eastAsia="微軟正黑體" w:hAnsi="微軟正黑體"/>
         </w:rPr>
       </w:pPr>
       <w:r>
@@ -369,6 +381,11 @@
     <w:sdt>
       <w:sdtPr>
         <w:rPr>
+          <w:rFonts w:asciiTheme="minorHAnsi" w:eastAsiaTheme="minorEastAsia" w:hAnsiTheme="minorHAnsi" w:cstheme="minorBidi"/>
+          <w:color w:val="auto"/>
+          <w:kern w:val="2"/>
+          <w:sz w:val="24"/>
+          <w:szCs w:val="22"/>
           <w:lang w:val="zh-TW"/>
         </w:rPr>
         <w:id w:val="-853884835"/>
@@ -379,12 +396,8 @@
       </w:sdtPr>
       <w:sdtEndPr>
         <w:rPr>
-          <w:rFonts w:asciiTheme="minorHAnsi" w:eastAsiaTheme="minorEastAsia" w:hAnsiTheme="minorHAnsi" w:cstheme="minorBidi"/>
           <w:b/>
           <w:bCs/>
-          <w:color w:val="auto"/>
-          <w:kern w:val="2"/>
-          <w:sz w:val="24"/>
           <w:szCs w:val="24"/>
         </w:rPr>
       </w:sdtEndPr>
@@ -473,7 +486,7 @@
             </w:rPr>
             <w:fldChar w:fldCharType="separate"/>
           </w:r>
-          <w:hyperlink w:anchor="_Toc56017391" w:history="1">
+          <w:hyperlink w:anchor="_Toc68095903" w:history="1">
             <w:r>
               <w:rPr>
                 <w:rStyle w:val="a9"/>
@@ -512,7 +525,7 @@
                 <w:sz w:val="24"/>
                 <w:szCs w:val="24"/>
               </w:rPr>
-              <w:instrText xml:space="preserve"> PAGEREF _Toc56017391 \h </w:instrText>
+              <w:instrText xml:space="preserve"> PAGEREF _Toc68095903 \h </w:instrText>
             </w:r>
             <w:r>
               <w:rPr>
@@ -569,7 +582,7 @@
               <w:szCs w:val="24"/>
             </w:rPr>
           </w:pPr>
-          <w:hyperlink w:anchor="_Toc56017392" w:history="1">
+          <w:hyperlink w:anchor="_Toc68095904" w:history="1">
             <w:r>
               <w:rPr>
                 <w:rStyle w:val="a9"/>
@@ -608,7 +621,7 @@
                 <w:sz w:val="24"/>
                 <w:szCs w:val="24"/>
               </w:rPr>
-              <w:instrText xml:space="preserve"> PAGEREF _Toc56017392 \h </w:instrText>
+              <w:instrText xml:space="preserve"> PAGEREF _Toc68095904 \h </w:instrText>
             </w:r>
             <w:r>
               <w:rPr>
@@ -665,7 +678,7 @@
               <w:szCs w:val="24"/>
             </w:rPr>
           </w:pPr>
-          <w:hyperlink w:anchor="_Toc56017393" w:history="1">
+          <w:hyperlink w:anchor="_Toc68095905" w:history="1">
             <w:r>
               <w:rPr>
                 <w:rStyle w:val="a9"/>
@@ -724,7 +737,7 @@
                 <w:sz w:val="24"/>
                 <w:szCs w:val="24"/>
               </w:rPr>
-              <w:instrText xml:space="preserve"> PAGEREF _Toc56017393 \h </w:instrText>
+              <w:instrText xml:space="preserve"> PAGEREF _Toc68095905 \h </w:instrText>
             </w:r>
             <w:r>
               <w:rPr>
@@ -781,7 +794,7 @@
               <w:szCs w:val="24"/>
             </w:rPr>
           </w:pPr>
-          <w:hyperlink w:anchor="_Toc56017394" w:history="1">
+          <w:hyperlink w:anchor="_Toc68095906" w:history="1">
             <w:r>
               <w:rPr>
                 <w:rStyle w:val="a9"/>
@@ -840,7 +853,7 @@
                 <w:sz w:val="24"/>
                 <w:szCs w:val="24"/>
               </w:rPr>
-              <w:instrText xml:space="preserve"> PAGEREF _Toc56017394 \h </w:instrText>
+              <w:instrText xml:space="preserve"> PAGEREF _Toc68095906 \h </w:instrText>
             </w:r>
             <w:r>
               <w:rPr>
@@ -897,7 +910,7 @@
               <w:szCs w:val="24"/>
             </w:rPr>
           </w:pPr>
-          <w:hyperlink w:anchor="_Toc56017395" w:history="1">
+          <w:hyperlink w:anchor="_Toc68095907" w:history="1">
             <w:r>
               <w:rPr>
                 <w:rStyle w:val="a9"/>
@@ -936,7 +949,7 @@
                 <w:sz w:val="24"/>
                 <w:szCs w:val="24"/>
               </w:rPr>
-              <w:instrText xml:space="preserve"> PAGEREF _Toc56017395 \h </w:instrText>
+              <w:instrText xml:space="preserve"> PAGEREF _Toc68095907 \h </w:instrText>
             </w:r>
             <w:r>
               <w:rPr>
@@ -993,7 +1006,7 @@
               <w:szCs w:val="24"/>
             </w:rPr>
           </w:pPr>
-          <w:hyperlink w:anchor="_Toc56017396" w:history="1">
+          <w:hyperlink w:anchor="_Toc68095908" w:history="1">
             <w:r>
               <w:rPr>
                 <w:rStyle w:val="a9"/>
@@ -1052,7 +1065,7 @@
                 <w:sz w:val="24"/>
                 <w:szCs w:val="24"/>
               </w:rPr>
-              <w:instrText xml:space="preserve"> PAGEREF _Toc56017396 \h </w:instrText>
+              <w:instrText xml:space="preserve"> PAGEREF _Toc68095908 \h </w:instrText>
             </w:r>
             <w:r>
               <w:rPr>
@@ -1082,6 +1095,122 @@
                 <w:szCs w:val="24"/>
               </w:rPr>
               <w:t>17</w:t>
+            </w:r>
+            <w:r>
+              <w:rPr>
+                <w:rFonts w:ascii="微軟正黑體" w:eastAsia="微軟正黑體" w:hAnsi="微軟正黑體"/>
+                <w:noProof/>
+                <w:webHidden/>
+                <w:sz w:val="24"/>
+                <w:szCs w:val="24"/>
+              </w:rPr>
+              <w:fldChar w:fldCharType="end"/>
+            </w:r>
+          </w:hyperlink>
+        </w:p>
+        <w:p>
+          <w:pPr>
+            <w:pStyle w:val="11"/>
+            <w:tabs>
+              <w:tab w:val="right" w:leader="dot" w:pos="8302"/>
+            </w:tabs>
+            <w:rPr>
+              <w:rFonts w:ascii="微軟正黑體" w:eastAsia="微軟正黑體" w:hAnsi="微軟正黑體" w:cstheme="minorBidi"/>
+              <w:noProof/>
+              <w:kern w:val="2"/>
+              <w:sz w:val="24"/>
+              <w:szCs w:val="24"/>
+            </w:rPr>
+          </w:pPr>
+          <w:hyperlink w:anchor="_Toc68095909" w:history="1">
+            <w:r>
+              <w:rPr>
+                <w:rStyle w:val="a9"/>
+                <w:rFonts w:ascii="微軟正黑體" w:eastAsia="微軟正黑體" w:hAnsi="微軟正黑體" w:hint="eastAsia"/>
+                <w:noProof/>
+                <w:sz w:val="24"/>
+                <w:szCs w:val="24"/>
+              </w:rPr>
+              <w:t>七、附錄</w:t>
+            </w:r>
+            <w:r>
+              <w:rPr>
+                <w:rStyle w:val="a9"/>
+                <w:rFonts w:ascii="微軟正黑體" w:eastAsia="微軟正黑體" w:hAnsi="微軟正黑體"/>
+                <w:noProof/>
+                <w:sz w:val="24"/>
+                <w:szCs w:val="24"/>
+              </w:rPr>
+              <w:t>II</w:t>
+            </w:r>
+            <w:r>
+              <w:rPr>
+                <w:rStyle w:val="a9"/>
+                <w:rFonts w:ascii="微軟正黑體" w:eastAsia="微軟正黑體" w:hAnsi="微軟正黑體" w:hint="eastAsia"/>
+                <w:noProof/>
+                <w:sz w:val="24"/>
+                <w:szCs w:val="24"/>
+              </w:rPr>
+              <w:t>：常見問題</w:t>
+            </w:r>
+            <w:r>
+              <w:rPr>
+                <w:rFonts w:ascii="微軟正黑體" w:eastAsia="微軟正黑體" w:hAnsi="微軟正黑體"/>
+                <w:noProof/>
+                <w:webHidden/>
+                <w:sz w:val="24"/>
+                <w:szCs w:val="24"/>
+              </w:rPr>
+              <w:tab/>
+            </w:r>
+            <w:r>
+              <w:rPr>
+                <w:rFonts w:ascii="微軟正黑體" w:eastAsia="微軟正黑體" w:hAnsi="微軟正黑體"/>
+                <w:noProof/>
+                <w:webHidden/>
+                <w:sz w:val="24"/>
+                <w:szCs w:val="24"/>
+              </w:rPr>
+              <w:fldChar w:fldCharType="begin"/>
+            </w:r>
+            <w:r>
+              <w:rPr>
+                <w:rFonts w:ascii="微軟正黑體" w:eastAsia="微軟正黑體" w:hAnsi="微軟正黑體"/>
+                <w:noProof/>
+                <w:webHidden/>
+                <w:sz w:val="24"/>
+                <w:szCs w:val="24"/>
+              </w:rPr>
+              <w:instrText xml:space="preserve"> PAGEREF _Toc68095909 \h </w:instrText>
+            </w:r>
+            <w:r>
+              <w:rPr>
+                <w:rFonts w:ascii="微軟正黑體" w:eastAsia="微軟正黑體" w:hAnsi="微軟正黑體"/>
+                <w:noProof/>
+                <w:webHidden/>
+                <w:sz w:val="24"/>
+                <w:szCs w:val="24"/>
+              </w:rPr>
+            </w:r>
+            <w:r>
+              <w:rPr>
+                <w:rFonts w:ascii="微軟正黑體" w:eastAsia="微軟正黑體" w:hAnsi="微軟正黑體"/>
+                <w:noProof/>
+                <w:webHidden/>
+                <w:sz w:val="24"/>
+                <w:szCs w:val="24"/>
+              </w:rPr>
+              <w:fldChar w:fldCharType="separate"/>
+            </w:r>
+            <w:r>
+              <w:rPr>
+                <w:rFonts w:ascii="微軟正黑體" w:eastAsia="微軟正黑體" w:hAnsi="微軟正黑體"/>
+                <w:noProof/>
+                <w:webHidden/>
+                <w:sz w:val="24"/>
+                <w:szCs w:val="24"/>
+              </w:rPr>
+              <w:t>18</w:t>
             </w:r>
             <w:r>
               <w:rPr>
@@ -1126,17 +1255,15 @@
           <w:szCs w:val="52"/>
         </w:rPr>
       </w:pPr>
-      <w:bookmarkStart w:id="1" w:name="_Toc56017391"/>
       <w:r>
         <w:br w:type="page"/>
       </w:r>
-      <w:bookmarkStart w:id="2" w:name="_GoBack"/>
-      <w:bookmarkEnd w:id="2"/>
     </w:p>
     <w:p>
       <w:pPr>
         <w:pStyle w:val="1"/>
       </w:pPr>
+      <w:bookmarkStart w:id="1" w:name="_Toc68095903"/>
       <w:r>
         <w:rPr>
           <w:rFonts w:hint="eastAsia"/>
@@ -1306,23 +1433,13 @@
         </w:rPr>
         <w:t>建議您安裝本模組前，先安裝</w:t>
       </w:r>
-      <w:proofErr w:type="spellStart"/>
-      <w:r>
-        <w:rPr>
-          <w:rFonts w:ascii="微軟正黑體" w:eastAsia="微軟正黑體" w:hAnsi="微軟正黑體" w:hint="eastAsia"/>
-          <w:sz w:val="28"/>
-          <w:szCs w:val="28"/>
-        </w:rPr>
-        <w:t>WordPress</w:t>
-      </w:r>
-      <w:proofErr w:type="spellEnd"/>
-      <w:r>
-        <w:rPr>
-          <w:rFonts w:ascii="微軟正黑體" w:eastAsia="微軟正黑體" w:hAnsi="微軟正黑體" w:hint="eastAsia"/>
-          <w:sz w:val="28"/>
-          <w:szCs w:val="28"/>
-        </w:rPr>
-        <w:t>/</w:t>
+      <w:r>
+        <w:rPr>
+          <w:rFonts w:ascii="微軟正黑體" w:eastAsia="微軟正黑體" w:hAnsi="微軟正黑體" w:hint="eastAsia"/>
+          <w:sz w:val="28"/>
+          <w:szCs w:val="28"/>
+        </w:rPr>
+        <w:t>WordPress/</w:t>
       </w:r>
       <w:proofErr w:type="spellStart"/>
       <w:r>
@@ -1369,29 +1486,19 @@
         <w:spacing w:line="0" w:lineRule="atLeast"/>
         <w:ind w:leftChars="0"/>
         <w:rPr>
-          <w:rFonts w:ascii="微軟正黑體" w:eastAsia="微軟正黑體" w:hAnsi="微軟正黑體" w:hint="eastAsia"/>
-          <w:sz w:val="28"/>
-          <w:szCs w:val="28"/>
-        </w:rPr>
-      </w:pPr>
-      <w:r>
-        <w:rPr>
-          <w:rFonts w:ascii="微軟正黑體" w:eastAsia="微軟正黑體" w:hAnsi="微軟正黑體" w:hint="eastAsia"/>
-          <w:sz w:val="28"/>
-          <w:szCs w:val="28"/>
-        </w:rPr>
-        <w:t>請注意</w:t>
-      </w:r>
-      <w:proofErr w:type="spellStart"/>
-      <w:r>
-        <w:rPr>
-          <w:rFonts w:ascii="微軟正黑體" w:eastAsia="微軟正黑體" w:hAnsi="微軟正黑體" w:hint="eastAsia"/>
-          <w:sz w:val="28"/>
-          <w:szCs w:val="28"/>
-        </w:rPr>
-        <w:t>WordPress</w:t>
-      </w:r>
-      <w:proofErr w:type="spellEnd"/>
+          <w:rFonts w:ascii="微軟正黑體" w:eastAsia="微軟正黑體" w:hAnsi="微軟正黑體"/>
+          <w:sz w:val="28"/>
+          <w:szCs w:val="28"/>
+        </w:rPr>
+      </w:pPr>
+      <w:r>
+        <w:rPr>
+          <w:rFonts w:ascii="微軟正黑體" w:eastAsia="微軟正黑體" w:hAnsi="微軟正黑體" w:hint="eastAsia"/>
+          <w:sz w:val="28"/>
+          <w:szCs w:val="28"/>
+        </w:rPr>
+        <w:t>請注意WordPress</w:t>
+      </w:r>
       <w:r>
         <w:rPr>
           <w:rFonts w:ascii="微軟正黑體" w:eastAsia="微軟正黑體" w:hAnsi="微軟正黑體"/>
@@ -1429,7 +1536,7 @@
         <w:spacing w:line="0" w:lineRule="atLeast"/>
         <w:ind w:leftChars="0"/>
         <w:rPr>
-          <w:rFonts w:ascii="微軟正黑體" w:eastAsia="微軟正黑體" w:hAnsi="微軟正黑體" w:hint="eastAsia"/>
+          <w:rFonts w:ascii="微軟正黑體" w:eastAsia="微軟正黑體" w:hAnsi="微軟正黑體"/>
           <w:sz w:val="28"/>
           <w:szCs w:val="28"/>
         </w:rPr>
@@ -1513,7 +1620,7 @@
         <w:spacing w:line="0" w:lineRule="atLeast"/>
         <w:ind w:leftChars="0"/>
         <w:rPr>
-          <w:rFonts w:ascii="微軟正黑體" w:eastAsia="微軟正黑體" w:hAnsi="微軟正黑體" w:hint="eastAsia"/>
+          <w:rFonts w:ascii="微軟正黑體" w:eastAsia="微軟正黑體" w:hAnsi="微軟正黑體"/>
           <w:sz w:val="28"/>
           <w:szCs w:val="28"/>
         </w:rPr>
@@ -1531,7 +1638,7 @@
       <w:pPr>
         <w:spacing w:line="0" w:lineRule="atLeast"/>
         <w:rPr>
-          <w:rFonts w:ascii="微軟正黑體" w:eastAsia="微軟正黑體" w:hAnsi="微軟正黑體" w:hint="eastAsia"/>
+          <w:rFonts w:ascii="微軟正黑體" w:eastAsia="微軟正黑體" w:hAnsi="微軟正黑體"/>
           <w:sz w:val="28"/>
           <w:szCs w:val="28"/>
         </w:rPr>
@@ -1541,7 +1648,7 @@
       <w:pPr>
         <w:spacing w:line="0" w:lineRule="atLeast"/>
         <w:rPr>
-          <w:rFonts w:ascii="微軟正黑體" w:eastAsia="微軟正黑體" w:hAnsi="微軟正黑體" w:hint="eastAsia"/>
+          <w:rFonts w:ascii="微軟正黑體" w:eastAsia="微軟正黑體" w:hAnsi="微軟正黑體"/>
           <w:sz w:val="28"/>
           <w:szCs w:val="28"/>
         </w:rPr>
@@ -1559,7 +1666,7 @@
           <w:szCs w:val="52"/>
         </w:rPr>
       </w:pPr>
-      <w:bookmarkStart w:id="3" w:name="_Toc53593784"/>
+      <w:bookmarkStart w:id="2" w:name="_Toc53593784"/>
       <w:r>
         <w:br w:type="page"/>
       </w:r>
@@ -1568,7 +1675,7 @@
       <w:pPr>
         <w:pStyle w:val="1"/>
       </w:pPr>
-      <w:bookmarkStart w:id="4" w:name="_Toc56017392"/>
+      <w:bookmarkStart w:id="3" w:name="_Toc68095904"/>
       <w:r>
         <w:lastRenderedPageBreak/>
         <w:t>二、金流</w:t>
@@ -1579,8 +1686,8 @@
       <w:r>
         <w:t>模組安裝方式</w:t>
       </w:r>
+      <w:bookmarkEnd w:id="2"/>
       <w:bookmarkEnd w:id="3"/>
-      <w:bookmarkEnd w:id="4"/>
     </w:p>
     <w:p>
       <w:pPr>
@@ -2420,16 +2527,7 @@
             <w:sz w:val="28"/>
             <w:szCs w:val="28"/>
           </w:rPr>
-          <w:t>後</w:t>
-        </w:r>
-        <w:r>
-          <w:rPr>
-            <w:rStyle w:val="a9"/>
-            <w:rFonts w:ascii="微軟正黑體" w:eastAsia="微軟正黑體" w:hAnsi="微軟正黑體" w:hint="eastAsia"/>
-            <w:sz w:val="28"/>
-            <w:szCs w:val="28"/>
-          </w:rPr>
-          <w:t>台</w:t>
+          <w:t>後台</w:t>
         </w:r>
         <w:r>
           <w:rPr>
@@ -3442,7 +3540,7 @@
           <w:szCs w:val="52"/>
         </w:rPr>
       </w:pPr>
-      <w:bookmarkStart w:id="5" w:name="_Toc53593785"/>
+      <w:bookmarkStart w:id="4" w:name="_Toc53593785"/>
       <w:r>
         <w:br w:type="page"/>
       </w:r>
@@ -3451,9 +3549,9 @@
       <w:pPr>
         <w:pStyle w:val="1"/>
       </w:pPr>
-      <w:bookmarkStart w:id="6" w:name="_三、WooCommerce後台金流模組設定說明"/>
-      <w:bookmarkStart w:id="7" w:name="_Toc56017393"/>
-      <w:bookmarkEnd w:id="6"/>
+      <w:bookmarkStart w:id="5" w:name="_三、WooCommerce後台金流模組設定說明"/>
+      <w:bookmarkStart w:id="6" w:name="_Toc68095905"/>
+      <w:bookmarkEnd w:id="5"/>
       <w:r>
         <w:rPr>
           <w:rFonts w:hint="eastAsia"/>
@@ -3475,8 +3573,8 @@
         </w:rPr>
         <w:t>後台金流模組設定說明</w:t>
       </w:r>
-      <w:bookmarkEnd w:id="5"/>
-      <w:bookmarkEnd w:id="7"/>
+      <w:bookmarkEnd w:id="4"/>
+      <w:bookmarkEnd w:id="6"/>
     </w:p>
     <w:p>
       <w:pPr>
@@ -4006,7 +4104,7 @@
       <w:pPr>
         <w:spacing w:line="0" w:lineRule="atLeast"/>
         <w:rPr>
-          <w:rFonts w:ascii="微軟正黑體" w:eastAsia="微軟正黑體" w:hAnsi="微軟正黑體" w:hint="eastAsia"/>
+          <w:rFonts w:ascii="微軟正黑體" w:eastAsia="微軟正黑體" w:hAnsi="微軟正黑體"/>
           <w:b/>
           <w:sz w:val="28"/>
           <w:szCs w:val="28"/>
@@ -4605,21 +4703,7 @@
           <w:rFonts w:ascii="微軟正黑體" w:eastAsia="微軟正黑體" w:hAnsi="微軟正黑體"/>
           <w:szCs w:val="24"/>
         </w:rPr>
-        <w:t>「信用卡</w:t>
-      </w:r>
-      <w:r>
-        <w:rPr>
-          <w:rFonts w:ascii="微軟正黑體" w:eastAsia="微軟正黑體" w:hAnsi="微軟正黑體"/>
-          <w:szCs w:val="24"/>
-        </w:rPr>
-        <w:t>一次付清</w:t>
-      </w:r>
-      <w:r>
-        <w:rPr>
-          <w:rFonts w:ascii="微軟正黑體" w:eastAsia="微軟正黑體" w:hAnsi="微軟正黑體"/>
-          <w:szCs w:val="24"/>
-        </w:rPr>
-        <w:t>」</w:t>
+        <w:t>「信用卡一次付清」</w:t>
       </w:r>
       <w:r>
         <w:rPr>
@@ -4654,7 +4738,7 @@
       <w:pPr>
         <w:spacing w:line="0" w:lineRule="atLeast"/>
         <w:rPr>
-          <w:rFonts w:ascii="微軟正黑體" w:eastAsia="微軟正黑體" w:hAnsi="微軟正黑體" w:hint="eastAsia"/>
+          <w:rFonts w:ascii="微軟正黑體" w:eastAsia="微軟正黑體" w:hAnsi="微軟正黑體"/>
           <w:b/>
           <w:sz w:val="28"/>
           <w:szCs w:val="28"/>
@@ -5212,7 +5296,7 @@
       <w:pPr>
         <w:spacing w:line="0" w:lineRule="atLeast"/>
         <w:rPr>
-          <w:rFonts w:ascii="微軟正黑體" w:eastAsia="微軟正黑體" w:hAnsi="微軟正黑體" w:hint="eastAsia"/>
+          <w:rFonts w:ascii="微軟正黑體" w:eastAsia="微軟正黑體" w:hAnsi="微軟正黑體"/>
           <w:b/>
           <w:sz w:val="28"/>
           <w:szCs w:val="28"/>
@@ -5752,7 +5836,7 @@
       <w:pPr>
         <w:spacing w:line="0" w:lineRule="atLeast"/>
         <w:rPr>
-          <w:rFonts w:ascii="微軟正黑體" w:eastAsia="微軟正黑體" w:hAnsi="微軟正黑體" w:hint="eastAsia"/>
+          <w:rFonts w:ascii="微軟正黑體" w:eastAsia="微軟正黑體" w:hAnsi="微軟正黑體"/>
           <w:b/>
           <w:sz w:val="28"/>
           <w:szCs w:val="28"/>
@@ -6325,7 +6409,7 @@
       <w:pPr>
         <w:spacing w:line="0" w:lineRule="atLeast"/>
         <w:rPr>
-          <w:rFonts w:ascii="微軟正黑體" w:eastAsia="微軟正黑體" w:hAnsi="微軟正黑體" w:hint="eastAsia"/>
+          <w:rFonts w:ascii="微軟正黑體" w:eastAsia="微軟正黑體" w:hAnsi="微軟正黑體"/>
           <w:b/>
           <w:sz w:val="28"/>
           <w:szCs w:val="28"/>
@@ -7880,21 +7964,7 @@
                 <w:rStyle w:val="a9"/>
                 <w:rFonts w:ascii="微軟正黑體" w:eastAsia="微軟正黑體" w:hAnsi="微軟正黑體" w:hint="eastAsia"/>
               </w:rPr>
-              <w:t>附</w:t>
-            </w:r>
-            <w:r>
-              <w:rPr>
-                <w:rStyle w:val="a9"/>
-                <w:rFonts w:ascii="微軟正黑體" w:eastAsia="微軟正黑體" w:hAnsi="微軟正黑體" w:hint="eastAsia"/>
-              </w:rPr>
-              <w:t>錄</w:t>
-            </w:r>
-            <w:r>
-              <w:rPr>
-                <w:rStyle w:val="a9"/>
-                <w:rFonts w:ascii="微軟正黑體" w:eastAsia="微軟正黑體" w:hAnsi="微軟正黑體" w:hint="eastAsia"/>
-              </w:rPr>
-              <w:t>I</w:t>
+              <w:t>附錄I</w:t>
             </w:r>
             <w:r>
               <w:rPr>
@@ -9374,7 +9444,7 @@
           <w:szCs w:val="52"/>
         </w:rPr>
       </w:pPr>
-      <w:bookmarkStart w:id="8" w:name="_Toc53593788"/>
+      <w:bookmarkStart w:id="7" w:name="_Toc53593788"/>
       <w:r>
         <w:br w:type="page"/>
       </w:r>
@@ -9382,11 +9452,8 @@
     <w:p>
       <w:pPr>
         <w:pStyle w:val="1"/>
-        <w:rPr>
-          <w:rFonts w:hint="eastAsia"/>
-        </w:rPr>
-      </w:pPr>
-      <w:bookmarkStart w:id="9" w:name="_Toc56017394"/>
+      </w:pPr>
+      <w:bookmarkStart w:id="8" w:name="_Toc68095906"/>
       <w:r>
         <w:rPr>
           <w:rFonts w:hint="eastAsia"/>
@@ -9419,8 +9486,8 @@
         </w:rPr>
         <w:t>模組設定說明</w:t>
       </w:r>
+      <w:bookmarkEnd w:id="7"/>
       <w:bookmarkEnd w:id="8"/>
-      <w:bookmarkEnd w:id="9"/>
     </w:p>
     <w:p>
       <w:pPr>
@@ -9961,9 +10028,9 @@
       <w:pPr>
         <w:pStyle w:val="1"/>
       </w:pPr>
-      <w:bookmarkStart w:id="10" w:name="_五、紅陽科技特店專區服務設定"/>
-      <w:bookmarkStart w:id="11" w:name="_Toc56017395"/>
-      <w:bookmarkEnd w:id="10"/>
+      <w:bookmarkStart w:id="9" w:name="_五、紅陽科技特店專區服務設定"/>
+      <w:bookmarkStart w:id="10" w:name="_Toc68095907"/>
+      <w:bookmarkEnd w:id="9"/>
       <w:r>
         <w:rPr>
           <w:rFonts w:hint="eastAsia"/>
@@ -10003,7 +10070,7 @@
         </w:rPr>
         <w:t>專區服務設定</w:t>
       </w:r>
-      <w:bookmarkEnd w:id="11"/>
+      <w:bookmarkEnd w:id="10"/>
     </w:p>
     <w:p>
       <w:pPr>
@@ -10614,7 +10681,7 @@
       <w:pPr>
         <w:spacing w:line="0" w:lineRule="atLeast"/>
         <w:rPr>
-          <w:rFonts w:ascii="微軟正黑體" w:eastAsia="微軟正黑體" w:hAnsi="微軟正黑體" w:hint="eastAsia"/>
+          <w:rFonts w:ascii="微軟正黑體" w:eastAsia="微軟正黑體" w:hAnsi="微軟正黑體"/>
           <w:sz w:val="28"/>
           <w:szCs w:val="28"/>
         </w:rPr>
@@ -10852,7 +10919,7 @@
             <w:pPr>
               <w:spacing w:line="0" w:lineRule="atLeast"/>
               <w:rPr>
-                <w:rFonts w:ascii="微軟正黑體" w:eastAsia="微軟正黑體" w:hAnsi="微軟正黑體" w:hint="eastAsia"/>
+                <w:rFonts w:ascii="微軟正黑體" w:eastAsia="微軟正黑體" w:hAnsi="微軟正黑體"/>
               </w:rPr>
             </w:pPr>
             <w:r>
@@ -11685,7 +11752,7 @@
       <w:pPr>
         <w:pStyle w:val="1"/>
       </w:pPr>
-      <w:bookmarkStart w:id="12" w:name="_Toc56017396"/>
+      <w:bookmarkStart w:id="11" w:name="_Toc68095908"/>
       <w:r>
         <w:rPr>
           <w:rFonts w:hint="eastAsia"/>
@@ -11704,6 +11771,90 @@
           <w:rFonts w:hint="eastAsia"/>
         </w:rPr>
         <w:t>：交易密碼設定方式</w:t>
+      </w:r>
+      <w:bookmarkEnd w:id="11"/>
+    </w:p>
+    <w:p>
+      <w:pPr>
+        <w:spacing w:line="0" w:lineRule="atLeast"/>
+        <w:rPr>
+          <w:rFonts w:ascii="微軟正黑體" w:eastAsia="微軟正黑體" w:hAnsi="微軟正黑體"/>
+          <w:sz w:val="28"/>
+          <w:szCs w:val="28"/>
+        </w:rPr>
+      </w:pPr>
+      <w:bookmarkStart w:id="12" w:name="備註I"/>
+      <w:r>
+        <w:rPr>
+          <w:rFonts w:ascii="微軟正黑體" w:eastAsia="微軟正黑體" w:hAnsi="微軟正黑體" w:hint="eastAsia"/>
+          <w:sz w:val="28"/>
+          <w:szCs w:val="28"/>
+        </w:rPr>
+        <w:t>【</w:t>
+      </w:r>
+      <w:r>
+        <w:rPr>
+          <w:rFonts w:ascii="微軟正黑體" w:eastAsia="微軟正黑體" w:hAnsi="微軟正黑體"/>
+          <w:sz w:val="28"/>
+          <w:szCs w:val="28"/>
+        </w:rPr>
+        <w:t>交易密碼</w:t>
+      </w:r>
+      <w:r>
+        <w:rPr>
+          <w:rFonts w:ascii="微軟正黑體" w:eastAsia="微軟正黑體" w:hAnsi="微軟正黑體" w:hint="eastAsia"/>
+          <w:sz w:val="28"/>
+          <w:szCs w:val="28"/>
+        </w:rPr>
+        <w:t>】</w:t>
+      </w:r>
+      <w:r>
+        <w:rPr>
+          <w:rFonts w:ascii="微軟正黑體" w:eastAsia="微軟正黑體" w:hAnsi="微軟正黑體"/>
+          <w:sz w:val="28"/>
+          <w:szCs w:val="28"/>
+        </w:rPr>
+        <w:t>非登入密碼</w:t>
+      </w:r>
+      <w:r>
+        <w:rPr>
+          <w:rFonts w:ascii="微軟正黑體" w:eastAsia="微軟正黑體" w:hAnsi="微軟正黑體" w:hint="eastAsia"/>
+          <w:sz w:val="28"/>
+          <w:szCs w:val="28"/>
+        </w:rPr>
+        <w:t>。</w:t>
+      </w:r>
+      <w:r>
+        <w:rPr>
+          <w:rFonts w:ascii="微軟正黑體" w:eastAsia="微軟正黑體" w:hAnsi="微軟正黑體"/>
+          <w:sz w:val="28"/>
+          <w:szCs w:val="28"/>
+        </w:rPr>
+        <w:t>首次使用需至</w:t>
+      </w:r>
+      <w:r>
+        <w:rPr>
+          <w:rFonts w:ascii="微軟正黑體" w:eastAsia="微軟正黑體" w:hAnsi="微軟正黑體" w:hint="eastAsia"/>
+          <w:sz w:val="28"/>
+          <w:szCs w:val="28"/>
+        </w:rPr>
+        <w:t>紅陽【</w:t>
+      </w:r>
+      <w:r>
+        <w:rPr>
+          <w:rFonts w:ascii="微軟正黑體" w:eastAsia="微軟正黑體" w:hAnsi="微軟正黑體" w:hint="eastAsia"/>
+          <w:sz w:val="28"/>
+          <w:szCs w:val="28"/>
+        </w:rPr>
+        <w:t>特店專區</w:t>
+      </w:r>
+      <w:r>
+        <w:rPr>
+          <w:rFonts w:ascii="微軟正黑體" w:eastAsia="微軟正黑體" w:hAnsi="微軟正黑體" w:hint="eastAsia"/>
+          <w:sz w:val="28"/>
+          <w:szCs w:val="28"/>
+        </w:rPr>
+        <w:t>】→【修改密碼】設定【交易密碼】。</w:t>
       </w:r>
       <w:bookmarkEnd w:id="12"/>
     </w:p>
@@ -11716,96 +11867,12 @@
           <w:szCs w:val="28"/>
         </w:rPr>
       </w:pPr>
-      <w:bookmarkStart w:id="13" w:name="備註I"/>
-      <w:r>
-        <w:rPr>
-          <w:rFonts w:ascii="微軟正黑體" w:eastAsia="微軟正黑體" w:hAnsi="微軟正黑體" w:hint="eastAsia"/>
-          <w:sz w:val="28"/>
-          <w:szCs w:val="28"/>
-        </w:rPr>
-        <w:t>【</w:t>
-      </w:r>
-      <w:r>
-        <w:rPr>
-          <w:rFonts w:ascii="微軟正黑體" w:eastAsia="微軟正黑體" w:hAnsi="微軟正黑體"/>
-          <w:sz w:val="28"/>
-          <w:szCs w:val="28"/>
-        </w:rPr>
-        <w:t>交易密碼</w:t>
-      </w:r>
-      <w:r>
-        <w:rPr>
-          <w:rFonts w:ascii="微軟正黑體" w:eastAsia="微軟正黑體" w:hAnsi="微軟正黑體" w:hint="eastAsia"/>
-          <w:sz w:val="28"/>
-          <w:szCs w:val="28"/>
-        </w:rPr>
-        <w:t>】</w:t>
-      </w:r>
-      <w:r>
-        <w:rPr>
-          <w:rFonts w:ascii="微軟正黑體" w:eastAsia="微軟正黑體" w:hAnsi="微軟正黑體"/>
-          <w:sz w:val="28"/>
-          <w:szCs w:val="28"/>
-        </w:rPr>
-        <w:t>非登入密碼</w:t>
-      </w:r>
-      <w:r>
-        <w:rPr>
-          <w:rFonts w:ascii="微軟正黑體" w:eastAsia="微軟正黑體" w:hAnsi="微軟正黑體" w:hint="eastAsia"/>
-          <w:sz w:val="28"/>
-          <w:szCs w:val="28"/>
-        </w:rPr>
-        <w:t>。</w:t>
-      </w:r>
-      <w:r>
-        <w:rPr>
-          <w:rFonts w:ascii="微軟正黑體" w:eastAsia="微軟正黑體" w:hAnsi="微軟正黑體"/>
-          <w:sz w:val="28"/>
-          <w:szCs w:val="28"/>
-        </w:rPr>
-        <w:t>首次使用需至</w:t>
-      </w:r>
-      <w:r>
-        <w:rPr>
-          <w:rFonts w:ascii="微軟正黑體" w:eastAsia="微軟正黑體" w:hAnsi="微軟正黑體" w:hint="eastAsia"/>
-          <w:sz w:val="28"/>
-          <w:szCs w:val="28"/>
-        </w:rPr>
-        <w:t>紅陽【</w:t>
-      </w:r>
-      <w:r>
-        <w:rPr>
-          <w:rFonts w:ascii="微軟正黑體" w:eastAsia="微軟正黑體" w:hAnsi="微軟正黑體" w:hint="eastAsia"/>
-          <w:sz w:val="28"/>
-          <w:szCs w:val="28"/>
-        </w:rPr>
-        <w:t>特店專區</w:t>
-      </w:r>
-      <w:r>
-        <w:rPr>
-          <w:rFonts w:ascii="微軟正黑體" w:eastAsia="微軟正黑體" w:hAnsi="微軟正黑體" w:hint="eastAsia"/>
-          <w:sz w:val="28"/>
-          <w:szCs w:val="28"/>
-        </w:rPr>
-        <w:t>】→【修改密碼】設定【交易密碼】。</w:t>
-      </w:r>
-      <w:bookmarkEnd w:id="13"/>
     </w:p>
     <w:p>
       <w:pPr>
         <w:spacing w:line="0" w:lineRule="atLeast"/>
         <w:rPr>
-          <w:rFonts w:ascii="微軟正黑體" w:eastAsia="微軟正黑體" w:hAnsi="微軟正黑體" w:hint="eastAsia"/>
-          <w:sz w:val="28"/>
-          <w:szCs w:val="28"/>
-        </w:rPr>
-      </w:pPr>
-    </w:p>
-    <w:p>
-      <w:pPr>
-        <w:spacing w:line="0" w:lineRule="atLeast"/>
-        <w:rPr>
-          <w:rFonts w:ascii="微軟正黑體" w:eastAsia="微軟正黑體" w:hAnsi="微軟正黑體" w:hint="eastAsia"/>
+          <w:rFonts w:ascii="微軟正黑體" w:eastAsia="微軟正黑體" w:hAnsi="微軟正黑體"/>
         </w:rPr>
       </w:pPr>
       <w:r>
@@ -11860,6 +11927,331 @@
         </w:drawing>
       </w:r>
     </w:p>
+    <w:p>
+      <w:pPr>
+        <w:widowControl/>
+        <w:rPr>
+          <w:rFonts w:asciiTheme="majorHAnsi" w:eastAsia="微軟正黑體" w:hAnsiTheme="majorHAnsi" w:cstheme="majorBidi"/>
+          <w:b/>
+          <w:bCs/>
+          <w:kern w:val="52"/>
+          <w:sz w:val="32"/>
+          <w:szCs w:val="52"/>
+        </w:rPr>
+      </w:pPr>
+      <w:r>
+        <w:br w:type="page"/>
+      </w:r>
+    </w:p>
+    <w:p>
+      <w:pPr>
+        <w:pStyle w:val="1"/>
+      </w:pPr>
+      <w:bookmarkStart w:id="13" w:name="_Toc68095909"/>
+      <w:r>
+        <w:rPr>
+          <w:rFonts w:hint="eastAsia"/>
+        </w:rPr>
+        <w:lastRenderedPageBreak/>
+        <w:t>七</w:t>
+      </w:r>
+      <w:r>
+        <w:rPr>
+          <w:rFonts w:hint="eastAsia"/>
+        </w:rPr>
+        <w:t>、附錄</w:t>
+      </w:r>
+      <w:r>
+        <w:rPr>
+          <w:rFonts w:hint="eastAsia"/>
+        </w:rPr>
+        <w:t>I</w:t>
+      </w:r>
+      <w:r>
+        <w:t>I</w:t>
+      </w:r>
+      <w:r>
+        <w:rPr>
+          <w:rFonts w:hint="eastAsia"/>
+        </w:rPr>
+        <w:t>：</w:t>
+      </w:r>
+      <w:r>
+        <w:rPr>
+          <w:rFonts w:hint="eastAsia"/>
+        </w:rPr>
+        <w:t>常見問題</w:t>
+      </w:r>
+      <w:bookmarkEnd w:id="13"/>
+    </w:p>
+    <w:p>
+      <w:pPr>
+        <w:spacing w:line="0" w:lineRule="atLeast"/>
+        <w:rPr>
+          <w:rFonts w:ascii="微軟正黑體" w:eastAsia="微軟正黑體" w:hAnsi="微軟正黑體"/>
+          <w:sz w:val="28"/>
+          <w:szCs w:val="28"/>
+        </w:rPr>
+      </w:pPr>
+      <w:r>
+        <w:rPr>
+          <w:rFonts w:ascii="微軟正黑體" w:eastAsia="微軟正黑體" w:hAnsi="微軟正黑體" w:hint="eastAsia"/>
+          <w:sz w:val="28"/>
+          <w:szCs w:val="28"/>
+        </w:rPr>
+        <w:t>1.從舊版購物車</w:t>
+      </w:r>
+      <w:bookmarkStart w:id="14" w:name="_GoBack"/>
+      <w:bookmarkEnd w:id="14"/>
+      <w:r>
+        <w:rPr>
+          <w:rFonts w:ascii="微軟正黑體" w:eastAsia="微軟正黑體" w:hAnsi="微軟正黑體" w:hint="eastAsia"/>
+          <w:sz w:val="28"/>
+          <w:szCs w:val="28"/>
+        </w:rPr>
+        <w:t>金流模組升級到新版模組後，訂單的狀態為什麼變成「保留」？</w:t>
+      </w:r>
+    </w:p>
+    <w:p>
+      <w:pPr>
+        <w:spacing w:line="0" w:lineRule="atLeast"/>
+        <w:rPr>
+          <w:rFonts w:ascii="微軟正黑體" w:eastAsia="微軟正黑體" w:hAnsi="微軟正黑體" w:hint="eastAsia"/>
+          <w:sz w:val="28"/>
+          <w:szCs w:val="28"/>
+        </w:rPr>
+      </w:pPr>
+      <w:r>
+        <w:rPr>
+          <w:rFonts w:ascii="微軟正黑體" w:eastAsia="微軟正黑體" w:hAnsi="微軟正黑體"/>
+          <w:sz w:val="28"/>
+          <w:szCs w:val="28"/>
+        </w:rPr>
+        <w:t>A: 此為系統資料對應上的問題，請您將紅陽的金流</w:t>
+      </w:r>
+      <w:r>
+        <w:rPr>
+          <w:rFonts w:ascii="微軟正黑體" w:eastAsia="微軟正黑體" w:hAnsi="微軟正黑體" w:hint="eastAsia"/>
+          <w:sz w:val="28"/>
+          <w:szCs w:val="28"/>
+        </w:rPr>
+        <w:t>/物流</w:t>
+      </w:r>
+      <w:r>
+        <w:rPr>
+          <w:rFonts w:ascii="微軟正黑體" w:eastAsia="微軟正黑體" w:hAnsi="微軟正黑體"/>
+          <w:sz w:val="28"/>
+          <w:szCs w:val="28"/>
+        </w:rPr>
+        <w:t>模組移除後，再重新安裝模組，便可解決此問題。</w:t>
+      </w:r>
+    </w:p>
+    <w:p>
+      <w:pPr>
+        <w:spacing w:line="0" w:lineRule="atLeast"/>
+        <w:rPr>
+          <w:rFonts w:ascii="微軟正黑體" w:eastAsia="微軟正黑體" w:hAnsi="微軟正黑體"/>
+        </w:rPr>
+      </w:pPr>
+    </w:p>
+    <w:p>
+      <w:pPr>
+        <w:spacing w:line="0" w:lineRule="atLeast"/>
+        <w:rPr>
+          <w:rFonts w:ascii="微軟正黑體" w:eastAsia="微軟正黑體" w:hAnsi="微軟正黑體"/>
+          <w:sz w:val="28"/>
+          <w:szCs w:val="28"/>
+        </w:rPr>
+      </w:pPr>
+      <w:r>
+        <w:rPr>
+          <w:rFonts w:ascii="微軟正黑體" w:eastAsia="微軟正黑體" w:hAnsi="微軟正黑體"/>
+          <w:sz w:val="28"/>
+          <w:szCs w:val="28"/>
+        </w:rPr>
+        <w:t>2</w:t>
+      </w:r>
+      <w:r>
+        <w:rPr>
+          <w:rFonts w:ascii="微軟正黑體" w:eastAsia="微軟正黑體" w:hAnsi="微軟正黑體" w:hint="eastAsia"/>
+          <w:sz w:val="28"/>
+          <w:szCs w:val="28"/>
+        </w:rPr>
+        <w:t>.</w:t>
+      </w:r>
+      <w:r>
+        <w:rPr>
+          <w:rFonts w:ascii="微軟正黑體" w:eastAsia="微軟正黑體" w:hAnsi="微軟正黑體" w:hint="eastAsia"/>
+          <w:sz w:val="28"/>
+          <w:szCs w:val="28"/>
+        </w:rPr>
+        <w:t>我更新了</w:t>
+      </w:r>
+      <w:proofErr w:type="spellStart"/>
+      <w:r>
+        <w:rPr>
+          <w:rFonts w:ascii="微軟正黑體" w:eastAsia="微軟正黑體" w:hAnsi="微軟正黑體" w:hint="eastAsia"/>
+          <w:sz w:val="28"/>
+          <w:szCs w:val="28"/>
+        </w:rPr>
+        <w:t>WooCommerce</w:t>
+      </w:r>
+      <w:proofErr w:type="spellEnd"/>
+      <w:r>
+        <w:rPr>
+          <w:rFonts w:ascii="微軟正黑體" w:eastAsia="微軟正黑體" w:hAnsi="微軟正黑體" w:hint="eastAsia"/>
+          <w:sz w:val="28"/>
+          <w:szCs w:val="28"/>
+        </w:rPr>
+        <w:t>的系統到</w:t>
+      </w:r>
+      <w:proofErr w:type="gramStart"/>
+      <w:r>
+        <w:rPr>
+          <w:rFonts w:ascii="微軟正黑體" w:eastAsia="微軟正黑體" w:hAnsi="微軟正黑體" w:hint="eastAsia"/>
+          <w:sz w:val="28"/>
+          <w:szCs w:val="28"/>
+        </w:rPr>
+        <w:t>最</w:t>
+      </w:r>
+      <w:proofErr w:type="gramEnd"/>
+      <w:r>
+        <w:rPr>
+          <w:rFonts w:ascii="微軟正黑體" w:eastAsia="微軟正黑體" w:hAnsi="微軟正黑體" w:hint="eastAsia"/>
+          <w:sz w:val="28"/>
+          <w:szCs w:val="28"/>
+        </w:rPr>
+        <w:t>新版，升級後庫存</w:t>
+      </w:r>
+      <w:r>
+        <w:rPr>
+          <w:rFonts w:ascii="微軟正黑體" w:eastAsia="微軟正黑體" w:hAnsi="微軟正黑體" w:hint="eastAsia"/>
+          <w:sz w:val="28"/>
+          <w:szCs w:val="28"/>
+        </w:rPr>
+        <w:t>不會自動增減</w:t>
+      </w:r>
+      <w:r>
+        <w:rPr>
+          <w:rFonts w:ascii="微軟正黑體" w:eastAsia="微軟正黑體" w:hAnsi="微軟正黑體" w:hint="eastAsia"/>
+          <w:sz w:val="28"/>
+          <w:szCs w:val="28"/>
+        </w:rPr>
+        <w:t>？</w:t>
+      </w:r>
+    </w:p>
+    <w:p>
+      <w:pPr>
+        <w:spacing w:line="0" w:lineRule="atLeast"/>
+        <w:rPr>
+          <w:rFonts w:ascii="微軟正黑體" w:eastAsia="微軟正黑體" w:hAnsi="微軟正黑體" w:hint="eastAsia"/>
+          <w:sz w:val="28"/>
+          <w:szCs w:val="28"/>
+        </w:rPr>
+      </w:pPr>
+      <w:r>
+        <w:rPr>
+          <w:rFonts w:ascii="微軟正黑體" w:eastAsia="微軟正黑體" w:hAnsi="微軟正黑體"/>
+          <w:sz w:val="28"/>
+          <w:szCs w:val="28"/>
+        </w:rPr>
+        <w:t xml:space="preserve">A: </w:t>
+      </w:r>
+      <w:r>
+        <w:rPr>
+          <w:rFonts w:ascii="微軟正黑體" w:eastAsia="微軟正黑體" w:hAnsi="微軟正黑體" w:hint="eastAsia"/>
+          <w:sz w:val="28"/>
+          <w:szCs w:val="28"/>
+        </w:rPr>
+        <w:t>此情況是因為</w:t>
+      </w:r>
+      <w:proofErr w:type="spellStart"/>
+      <w:r>
+        <w:rPr>
+          <w:rFonts w:ascii="微軟正黑體" w:eastAsia="微軟正黑體" w:hAnsi="微軟正黑體" w:hint="eastAsia"/>
+          <w:sz w:val="28"/>
+          <w:szCs w:val="28"/>
+        </w:rPr>
+        <w:t>W</w:t>
+      </w:r>
+      <w:r>
+        <w:rPr>
+          <w:rFonts w:ascii="微軟正黑體" w:eastAsia="微軟正黑體" w:hAnsi="微軟正黑體" w:hint="eastAsia"/>
+          <w:sz w:val="28"/>
+          <w:szCs w:val="28"/>
+        </w:rPr>
+        <w:t>oo</w:t>
+      </w:r>
+      <w:r>
+        <w:rPr>
+          <w:rFonts w:ascii="微軟正黑體" w:eastAsia="微軟正黑體" w:hAnsi="微軟正黑體"/>
+          <w:sz w:val="28"/>
+          <w:szCs w:val="28"/>
+        </w:rPr>
+        <w:t>C</w:t>
+      </w:r>
+      <w:r>
+        <w:rPr>
+          <w:rFonts w:ascii="微軟正黑體" w:eastAsia="微軟正黑體" w:hAnsi="微軟正黑體" w:hint="eastAsia"/>
+          <w:sz w:val="28"/>
+          <w:szCs w:val="28"/>
+        </w:rPr>
+        <w:t>ommerce</w:t>
+      </w:r>
+      <w:proofErr w:type="spellEnd"/>
+      <w:r>
+        <w:rPr>
+          <w:rFonts w:ascii="微軟正黑體" w:eastAsia="微軟正黑體" w:hAnsi="微軟正黑體" w:hint="eastAsia"/>
+          <w:sz w:val="28"/>
+          <w:szCs w:val="28"/>
+        </w:rPr>
+        <w:t>新版多了一個訂單狀態，這個狀態會影響到庫存的增減，解決方式：請先備份整個資料庫，移除</w:t>
+      </w:r>
+      <w:proofErr w:type="spellStart"/>
+      <w:r>
+        <w:rPr>
+          <w:rFonts w:ascii="微軟正黑體" w:eastAsia="微軟正黑體" w:hAnsi="微軟正黑體" w:hint="eastAsia"/>
+          <w:sz w:val="28"/>
+          <w:szCs w:val="28"/>
+        </w:rPr>
+        <w:t>WooCommerce</w:t>
+      </w:r>
+      <w:proofErr w:type="spellEnd"/>
+      <w:r>
+        <w:rPr>
+          <w:rFonts w:ascii="微軟正黑體" w:eastAsia="微軟正黑體" w:hAnsi="微軟正黑體" w:hint="eastAsia"/>
+          <w:sz w:val="28"/>
+          <w:szCs w:val="28"/>
+        </w:rPr>
+        <w:t>並重新安裝設定</w:t>
+      </w:r>
+      <w:proofErr w:type="spellStart"/>
+      <w:r>
+        <w:rPr>
+          <w:rFonts w:ascii="微軟正黑體" w:eastAsia="微軟正黑體" w:hAnsi="微軟正黑體" w:hint="eastAsia"/>
+          <w:sz w:val="28"/>
+          <w:szCs w:val="28"/>
+        </w:rPr>
+        <w:t>WooCommerce</w:t>
+      </w:r>
+      <w:proofErr w:type="spellEnd"/>
+      <w:r>
+        <w:rPr>
+          <w:rFonts w:ascii="微軟正黑體" w:eastAsia="微軟正黑體" w:hAnsi="微軟正黑體" w:hint="eastAsia"/>
+          <w:sz w:val="28"/>
+          <w:szCs w:val="28"/>
+        </w:rPr>
+        <w:t>，再把資料倒回去，就會恢復正常。</w:t>
+      </w:r>
+    </w:p>
+    <w:p>
+      <w:pPr>
+        <w:spacing w:line="0" w:lineRule="atLeast"/>
+        <w:rPr>
+          <w:rFonts w:ascii="微軟正黑體" w:eastAsia="微軟正黑體" w:hAnsi="微軟正黑體" w:hint="eastAsia"/>
+        </w:rPr>
+      </w:pPr>
+    </w:p>
     <w:sectPr>
       <w:footerReference w:type="default" r:id="rId19"/>
       <w:pgSz w:w="11906" w:h="16838"/>
@@ -11903,6 +12295,7 @@
         <w:docPartUnique/>
       </w:docPartObj>
     </w:sdtPr>
+    <w:sdtEndPr/>
     <w:sdtContent>
       <w:p>
         <w:pPr>
@@ -11923,7 +12316,7 @@
             <w:noProof/>
             <w:lang w:val="zh-TW"/>
           </w:rPr>
-          <w:t>3</w:t>
+          <w:t>18</w:t>
         </w:r>
         <w:r>
           <w:rPr>
@@ -11967,7 +12360,7 @@
 
 <file path=word/numbering.xml><?xml version="1.0" encoding="utf-8"?>
 <w:numbering xmlns:wpc="http://schemas.microsoft.com/office/word/2010/wordprocessingCanvas" xmlns:mc="http://schemas.openxmlformats.org/markup-compatibility/2006" xmlns:o="urn:schemas-microsoft-com:office:office" xmlns:r="http://schemas.openxmlformats.org/officeDocument/2006/relationships" xmlns:m="http://schemas.openxmlformats.org/officeDocument/2006/math" xmlns:v="urn:schemas-microsoft-com:vml" xmlns:wp14="http://schemas.microsoft.com/office/word/2010/wordprocessingDrawing" xmlns:wp="http://schemas.openxmlformats.org/drawingml/2006/wordprocessingDrawing" xmlns:w10="urn:schemas-microsoft-com:office:word" xmlns:w="http://schemas.openxmlformats.org/wordprocessingml/2006/main" xmlns:w14="http://schemas.microsoft.com/office/word/2010/wordml" xmlns:w15="http://schemas.microsoft.com/office/word/2012/wordml" xmlns:wpg="http://schemas.microsoft.com/office/word/2010/wordprocessingGroup" xmlns:wpi="http://schemas.microsoft.com/office/word/2010/wordprocessingInk" xmlns:wne="http://schemas.microsoft.com/office/word/2006/wordml" xmlns:wps="http://schemas.microsoft.com/office/word/2010/wordprocessingShape" mc:Ignorable="w14 w15 wp14">
-  <w:abstractNum w:abstractNumId="0">
+  <w:abstractNum w:abstractNumId="0" w15:restartNumberingAfterBreak="0">
     <w:nsid w:val="0B83572D"/>
     <w:multiLevelType w:val="hybridMultilevel"/>
     <w:tmpl w:val="E184334C"/>
@@ -12056,7 +12449,7 @@
       </w:pPr>
     </w:lvl>
   </w:abstractNum>
-  <w:abstractNum w:abstractNumId="1">
+  <w:abstractNum w:abstractNumId="1" w15:restartNumberingAfterBreak="0">
     <w:nsid w:val="13612128"/>
     <w:multiLevelType w:val="hybridMultilevel"/>
     <w:tmpl w:val="83248CDA"/>
@@ -12145,7 +12538,7 @@
       </w:pPr>
     </w:lvl>
   </w:abstractNum>
-  <w:abstractNum w:abstractNumId="2">
+  <w:abstractNum w:abstractNumId="2" w15:restartNumberingAfterBreak="0">
     <w:nsid w:val="216021BF"/>
     <w:multiLevelType w:val="hybridMultilevel"/>
     <w:tmpl w:val="44E8FBBC"/>
@@ -12234,7 +12627,7 @@
       </w:pPr>
     </w:lvl>
   </w:abstractNum>
-  <w:abstractNum w:abstractNumId="3">
+  <w:abstractNum w:abstractNumId="3" w15:restartNumberingAfterBreak="0">
     <w:nsid w:val="52041EF5"/>
     <w:multiLevelType w:val="hybridMultilevel"/>
     <w:tmpl w:val="A0F2E284"/>
@@ -12323,7 +12716,7 @@
       </w:pPr>
     </w:lvl>
   </w:abstractNum>
-  <w:abstractNum w:abstractNumId="4">
+  <w:abstractNum w:abstractNumId="4" w15:restartNumberingAfterBreak="0">
     <w:nsid w:val="53CC0B6B"/>
     <w:multiLevelType w:val="hybridMultilevel"/>
     <w:tmpl w:val="003A09A4"/>
@@ -12412,7 +12805,7 @@
       </w:pPr>
     </w:lvl>
   </w:abstractNum>
-  <w:abstractNum w:abstractNumId="5">
+  <w:abstractNum w:abstractNumId="5" w15:restartNumberingAfterBreak="0">
     <w:nsid w:val="58271E12"/>
     <w:multiLevelType w:val="hybridMultilevel"/>
     <w:tmpl w:val="70AE5926"/>
@@ -12501,7 +12894,7 @@
       </w:pPr>
     </w:lvl>
   </w:abstractNum>
-  <w:abstractNum w:abstractNumId="6">
+  <w:abstractNum w:abstractNumId="6" w15:restartNumberingAfterBreak="0">
     <w:nsid w:val="5B1160DF"/>
     <w:multiLevelType w:val="hybridMultilevel"/>
     <w:tmpl w:val="8A5455F2"/>
@@ -12614,7 +13007,7 @@
       </w:rPr>
     </w:lvl>
   </w:abstractNum>
-  <w:abstractNum w:abstractNumId="7">
+  <w:abstractNum w:abstractNumId="7" w15:restartNumberingAfterBreak="0">
     <w:nsid w:val="71F16A19"/>
     <w:multiLevelType w:val="hybridMultilevel"/>
     <w:tmpl w:val="A9443C80"/>
@@ -12703,7 +13096,7 @@
       </w:pPr>
     </w:lvl>
   </w:abstractNum>
-  <w:abstractNum w:abstractNumId="8">
+  <w:abstractNum w:abstractNumId="8" w15:restartNumberingAfterBreak="0">
     <w:nsid w:val="7BAD7379"/>
     <w:multiLevelType w:val="hybridMultilevel"/>
     <w:tmpl w:val="44E8FBBC"/>
@@ -12792,7 +13185,7 @@
       </w:pPr>
     </w:lvl>
   </w:abstractNum>
-  <w:abstractNum w:abstractNumId="9">
+  <w:abstractNum w:abstractNumId="9" w15:restartNumberingAfterBreak="0">
     <w:nsid w:val="7DF56584"/>
     <w:multiLevelType w:val="hybridMultilevel"/>
     <w:tmpl w:val="9E6AC226"/>
@@ -13405,7 +13798,6 @@
     <w:uiPriority w:val="59"/>
     <w:rsid w:val="007A6AFD"/>
     <w:tblPr>
-      <w:tblInd w:w="0" w:type="dxa"/>
       <w:tblBorders>
         <w:top w:val="single" w:sz="4" w:space="0" w:color="auto"/>
         <w:left w:val="single" w:sz="4" w:space="0" w:color="auto"/>
@@ -13414,12 +13806,6 @@
         <w:insideH w:val="single" w:sz="4" w:space="0" w:color="auto"/>
         <w:insideV w:val="single" w:sz="4" w:space="0" w:color="auto"/>
       </w:tblBorders>
-      <w:tblCellMar>
-        <w:top w:w="0" w:type="dxa"/>
-        <w:left w:w="108" w:type="dxa"/>
-        <w:bottom w:w="0" w:type="dxa"/>
-        <w:right w:w="108" w:type="dxa"/>
-      </w:tblCellMar>
     </w:tblPr>
   </w:style>
   <w:style w:type="paragraph" w:styleId="a4">
@@ -13905,573 +14291,6 @@
 </w:styles>
 </file>
 
-<file path=word/glossary/document.xml><?xml version="1.0" encoding="utf-8"?>
-<w:glossaryDocument xmlns:wpc="http://schemas.microsoft.com/office/word/2010/wordprocessingCanvas" xmlns:mc="http://schemas.openxmlformats.org/markup-compatibility/2006" xmlns:o="urn:schemas-microsoft-com:office:office" xmlns:r="http://schemas.openxmlformats.org/officeDocument/2006/relationships" xmlns:m="http://schemas.openxmlformats.org/officeDocument/2006/math" xmlns:v="urn:schemas-microsoft-com:vml" xmlns:wp14="http://schemas.microsoft.com/office/word/2010/wordprocessingDrawing" xmlns:wp="http://schemas.openxmlformats.org/drawingml/2006/wordprocessingDrawing" xmlns:w10="urn:schemas-microsoft-com:office:word" xmlns:w="http://schemas.openxmlformats.org/wordprocessingml/2006/main" xmlns:w14="http://schemas.microsoft.com/office/word/2010/wordml" xmlns:w15="http://schemas.microsoft.com/office/word/2012/wordml" xmlns:wpg="http://schemas.microsoft.com/office/word/2010/wordprocessingGroup" xmlns:wpi="http://schemas.microsoft.com/office/word/2010/wordprocessingInk" xmlns:wne="http://schemas.microsoft.com/office/word/2006/wordml" xmlns:wps="http://schemas.microsoft.com/office/word/2010/wordprocessingShape" mc:Ignorable="w14 w15 wp14"/>
-</file>
-
-<file path=word/glossary/fontTable.xml><?xml version="1.0" encoding="utf-8"?>
-<w:fonts xmlns:mc="http://schemas.openxmlformats.org/markup-compatibility/2006" xmlns:r="http://schemas.openxmlformats.org/officeDocument/2006/relationships" xmlns:w="http://schemas.openxmlformats.org/wordprocessingml/2006/main" xmlns:w14="http://schemas.microsoft.com/office/word/2010/wordml" xmlns:w15="http://schemas.microsoft.com/office/word/2012/wordml" mc:Ignorable="w14 w15">
-  <w:font w:name="Times New Roman">
-    <w:panose1 w:val="02020603050405020304"/>
-    <w:charset w:val="00"/>
-    <w:family w:val="roman"/>
-    <w:pitch w:val="variable"/>
-    <w:sig w:usb0="E0002AFF" w:usb1="C0007841" w:usb2="00000009" w:usb3="00000000" w:csb0="000001FF" w:csb1="00000000"/>
-  </w:font>
-  <w:font w:name="微軟正黑體">
-    <w:panose1 w:val="020B0604030504040204"/>
-    <w:charset w:val="88"/>
-    <w:family w:val="swiss"/>
-    <w:pitch w:val="variable"/>
-    <w:sig w:usb0="00000087" w:usb1="288F4000" w:usb2="00000016" w:usb3="00000000" w:csb0="00100009" w:csb1="00000000"/>
-  </w:font>
-  <w:font w:name="Wingdings">
-    <w:panose1 w:val="05000000000000000000"/>
-    <w:charset w:val="02"/>
-    <w:family w:val="auto"/>
-    <w:pitch w:val="variable"/>
-    <w:sig w:usb0="00000000" w:usb1="10000000" w:usb2="00000000" w:usb3="00000000" w:csb0="80000000" w:csb1="00000000"/>
-  </w:font>
-  <w:font w:name="Calibri">
-    <w:panose1 w:val="020F0502020204030204"/>
-    <w:charset w:val="00"/>
-    <w:family w:val="swiss"/>
-    <w:pitch w:val="variable"/>
-    <w:sig w:usb0="E00002FF" w:usb1="4000ACFF" w:usb2="00000001" w:usb3="00000000" w:csb0="0000019F" w:csb1="00000000"/>
-  </w:font>
-  <w:font w:name="新細明體">
-    <w:altName w:val="PMingLiU"/>
-    <w:panose1 w:val="02020500000000000000"/>
-    <w:charset w:val="88"/>
-    <w:family w:val="roman"/>
-    <w:pitch w:val="variable"/>
-    <w:sig w:usb0="A00002FF" w:usb1="28CFFCFA" w:usb2="00000016" w:usb3="00000000" w:csb0="00100001" w:csb1="00000000"/>
-  </w:font>
-  <w:font w:name="Cambria">
-    <w:panose1 w:val="02040503050406030204"/>
-    <w:charset w:val="00"/>
-    <w:family w:val="roman"/>
-    <w:pitch w:val="variable"/>
-    <w:sig w:usb0="E00002FF" w:usb1="400004FF" w:usb2="00000000" w:usb3="00000000" w:csb0="0000019F" w:csb1="00000000"/>
-  </w:font>
-  <w:font w:name="Segoe UI">
-    <w:panose1 w:val="020B0502040204020203"/>
-    <w:charset w:val="00"/>
-    <w:family w:val="swiss"/>
-    <w:pitch w:val="variable"/>
-    <w:sig w:usb0="E10022FF" w:usb1="C000E47F" w:usb2="00000029" w:usb3="00000000" w:csb0="000001DF" w:csb1="00000000"/>
-  </w:font>
-  <w:font w:name="Calibri Light">
-    <w:panose1 w:val="020F0302020204030204"/>
-    <w:charset w:val="00"/>
-    <w:family w:val="swiss"/>
-    <w:pitch w:val="variable"/>
-    <w:sig w:usb0="A00002EF" w:usb1="4000207B" w:usb2="00000000" w:usb3="00000000" w:csb0="0000019F" w:csb1="00000000"/>
-  </w:font>
-</w:fonts>
-</file>
-
-<file path=word/glossary/settings.xml><?xml version="1.0" encoding="utf-8"?>
-<w:settings xmlns:mc="http://schemas.openxmlformats.org/markup-compatibility/2006" xmlns:o="urn:schemas-microsoft-com:office:office" xmlns:r="http://schemas.openxmlformats.org/officeDocument/2006/relationships" xmlns:m="http://schemas.openxmlformats.org/officeDocument/2006/math" xmlns:v="urn:schemas-microsoft-com:vml" xmlns:w10="urn:schemas-microsoft-com:office:word" xmlns:w="http://schemas.openxmlformats.org/wordprocessingml/2006/main" xmlns:w14="http://schemas.microsoft.com/office/word/2010/wordml" xmlns:w15="http://schemas.microsoft.com/office/word/2012/wordml" xmlns:sl="http://schemas.openxmlformats.org/schemaLibrary/2006/main" mc:Ignorable="w14 w15">
-  <w:view w:val="normal"/>
-  <w:bordersDoNotSurroundHeader/>
-  <w:bordersDoNotSurroundFooter/>
-  <w:defaultTabStop w:val="480"/>
-  <w:displayHorizontalDrawingGridEvery w:val="0"/>
-  <w:displayVerticalDrawingGridEvery w:val="2"/>
-  <w:characterSpacingControl w:val="compressPunctuation"/>
-  <w:compat>
-    <w:spaceForUL/>
-    <w:balanceSingleByteDoubleByteWidth/>
-    <w:doNotLeaveBackslashAlone/>
-    <w:ulTrailSpace/>
-    <w:doNotExpandShiftReturn/>
-    <w:adjustLineHeightInTable/>
-    <w:useFELayout/>
-    <w:compatSetting w:name="compatibilityMode" w:uri="http://schemas.microsoft.com/office/word" w:val="15"/>
-    <w:compatSetting w:name="overrideTableStyleFontSizeAndJustification" w:uri="http://schemas.microsoft.com/office/word" w:val="1"/>
-    <w:compatSetting w:name="enableOpenTypeFeatures" w:uri="http://schemas.microsoft.com/office/word" w:val="1"/>
-    <w:compatSetting w:name="doNotFlipMirrorIndents" w:uri="http://schemas.microsoft.com/office/word" w:val="1"/>
-    <w:compatSetting w:name="differentiateMultirowTableHeaders" w:uri="http://schemas.microsoft.com/office/word" w:val="1"/>
-  </w:compat>
-  <w:rsids>
-    <w:rsidRoot w:val="00D83D39"/>
-    <w:rsid w:val="00AB35CF"/>
-    <w:rsid w:val="00D83D39"/>
-  </w:rsids>
-  <m:mathPr>
-    <m:mathFont m:val="Cambria Math"/>
-    <m:brkBin m:val="before"/>
-    <m:brkBinSub m:val="--"/>
-    <m:smallFrac m:val="0"/>
-    <m:dispDef/>
-    <m:lMargin m:val="0"/>
-    <m:rMargin m:val="0"/>
-    <m:defJc m:val="centerGroup"/>
-    <m:wrapIndent m:val="1440"/>
-    <m:intLim m:val="subSup"/>
-    <m:naryLim m:val="undOvr"/>
-  </m:mathPr>
-  <w:themeFontLang w:val="en-US" w:eastAsia="zh-TW"/>
-  <w:clrSchemeMapping w:bg1="light1" w:t1="dark1" w:bg2="light2" w:t2="dark2" w:accent1="accent1" w:accent2="accent2" w:accent3="accent3" w:accent4="accent4" w:accent5="accent5" w:accent6="accent6" w:hyperlink="hyperlink" w:followedHyperlink="followedHyperlink"/>
-  <w:decimalSymbol w:val="."/>
-  <w:listSeparator w:val=","/>
-  <w15:chartTrackingRefBased/>
-</w:settings>
-</file>
-
-<file path=word/glossary/styles.xml><?xml version="1.0" encoding="utf-8"?>
-<w:styles xmlns:mc="http://schemas.openxmlformats.org/markup-compatibility/2006" xmlns:r="http://schemas.openxmlformats.org/officeDocument/2006/relationships" xmlns:w="http://schemas.openxmlformats.org/wordprocessingml/2006/main" xmlns:w14="http://schemas.microsoft.com/office/word/2010/wordml" xmlns:w15="http://schemas.microsoft.com/office/word/2012/wordml" mc:Ignorable="w14 w15">
-  <w:docDefaults>
-    <w:rPrDefault>
-      <w:rPr>
-        <w:rFonts w:asciiTheme="minorHAnsi" w:eastAsiaTheme="minorEastAsia" w:hAnsiTheme="minorHAnsi" w:cstheme="minorBidi"/>
-        <w:kern w:val="2"/>
-        <w:sz w:val="24"/>
-        <w:szCs w:val="22"/>
-        <w:lang w:val="en-US" w:eastAsia="zh-TW" w:bidi="ar-SA"/>
-      </w:rPr>
-    </w:rPrDefault>
-    <w:pPrDefault/>
-  </w:docDefaults>
-  <w:latentStyles w:defLockedState="0" w:defUIPriority="99" w:defSemiHidden="0" w:defUnhideWhenUsed="0" w:defQFormat="0" w:count="371">
-    <w:lsdException w:name="Normal" w:uiPriority="0" w:qFormat="1"/>
-    <w:lsdException w:name="heading 1" w:uiPriority="9" w:qFormat="1"/>
-    <w:lsdException w:name="heading 2" w:semiHidden="1" w:uiPriority="9" w:unhideWhenUsed="1" w:qFormat="1"/>
-    <w:lsdException w:name="heading 3" w:semiHidden="1" w:uiPriority="9" w:unhideWhenUsed="1" w:qFormat="1"/>
-    <w:lsdException w:name="heading 4" w:semiHidden="1" w:uiPriority="9" w:unhideWhenUsed="1" w:qFormat="1"/>
-    <w:lsdException w:name="heading 5" w:semiHidden="1" w:uiPriority="9" w:unhideWhenUsed="1" w:qFormat="1"/>
-    <w:lsdException w:name="heading 6" w:semiHidden="1" w:uiPriority="9" w:unhideWhenUsed="1" w:qFormat="1"/>
-    <w:lsdException w:name="heading 7" w:semiHidden="1" w:uiPriority="9" w:unhideWhenUsed="1" w:qFormat="1"/>
-    <w:lsdException w:name="heading 8" w:semiHidden="1" w:uiPriority="9" w:unhideWhenUsed="1" w:qFormat="1"/>
-    <w:lsdException w:name="heading 9" w:semiHidden="1" w:uiPriority="9" w:unhideWhenUsed="1" w:qFormat="1"/>
-    <w:lsdException w:name="index 1" w:semiHidden="1" w:unhideWhenUsed="1"/>
-    <w:lsdException w:name="index 2" w:semiHidden="1" w:unhideWhenUsed="1"/>
-    <w:lsdException w:name="index 3" w:semiHidden="1" w:unhideWhenUsed="1"/>
-    <w:lsdException w:name="index 4" w:semiHidden="1" w:unhideWhenUsed="1"/>
-    <w:lsdException w:name="index 5" w:semiHidden="1" w:unhideWhenUsed="1"/>
-    <w:lsdException w:name="index 6" w:semiHidden="1" w:unhideWhenUsed="1"/>
-    <w:lsdException w:name="index 7" w:semiHidden="1" w:unhideWhenUsed="1"/>
-    <w:lsdException w:name="index 8" w:semiHidden="1" w:unhideWhenUsed="1"/>
-    <w:lsdException w:name="index 9" w:semiHidden="1" w:unhideWhenUsed="1"/>
-    <w:lsdException w:name="toc 1" w:semiHidden="1" w:uiPriority="39" w:unhideWhenUsed="1"/>
-    <w:lsdException w:name="toc 2" w:semiHidden="1" w:uiPriority="39" w:unhideWhenUsed="1"/>
-    <w:lsdException w:name="toc 3" w:semiHidden="1" w:uiPriority="39" w:unhideWhenUsed="1"/>
-    <w:lsdException w:name="toc 4" w:semiHidden="1" w:uiPriority="39" w:unhideWhenUsed="1"/>
-    <w:lsdException w:name="toc 5" w:semiHidden="1" w:uiPriority="39" w:unhideWhenUsed="1"/>
-    <w:lsdException w:name="toc 6" w:semiHidden="1" w:uiPriority="39" w:unhideWhenUsed="1"/>
-    <w:lsdException w:name="toc 7" w:semiHidden="1" w:uiPriority="39" w:unhideWhenUsed="1"/>
-    <w:lsdException w:name="toc 8" w:semiHidden="1" w:uiPriority="39" w:unhideWhenUsed="1"/>
-    <w:lsdException w:name="toc 9" w:semiHidden="1" w:uiPriority="39" w:unhideWhenUsed="1"/>
-    <w:lsdException w:name="Normal Indent" w:semiHidden="1" w:unhideWhenUsed="1"/>
-    <w:lsdException w:name="footnote text" w:semiHidden="1" w:unhideWhenUsed="1"/>
-    <w:lsdException w:name="annotation text" w:semiHidden="1" w:unhideWhenUsed="1"/>
-    <w:lsdException w:name="header" w:semiHidden="1" w:unhideWhenUsed="1"/>
-    <w:lsdException w:name="footer" w:semiHidden="1" w:unhideWhenUsed="1"/>
-    <w:lsdException w:name="index heading" w:semiHidden="1" w:unhideWhenUsed="1"/>
-    <w:lsdException w:name="caption" w:semiHidden="1" w:uiPriority="35" w:unhideWhenUsed="1" w:qFormat="1"/>
-    <w:lsdException w:name="table of figures" w:semiHidden="1" w:unhideWhenUsed="1"/>
-    <w:lsdException w:name="envelope address" w:semiHidden="1" w:unhideWhenUsed="1"/>
-    <w:lsdException w:name="envelope return" w:semiHidden="1" w:unhideWhenUsed="1"/>
-    <w:lsdException w:name="footnote reference" w:semiHidden="1" w:unhideWhenUsed="1"/>
-    <w:lsdException w:name="annotation reference" w:semiHidden="1" w:unhideWhenUsed="1"/>
-    <w:lsdException w:name="line number" w:semiHidden="1" w:unhideWhenUsed="1"/>
-    <w:lsdException w:name="page number" w:semiHidden="1" w:unhideWhenUsed="1"/>
-    <w:lsdException w:name="endnote reference" w:semiHidden="1" w:unhideWhenUsed="1"/>
-    <w:lsdException w:name="endnote text" w:semiHidden="1" w:unhideWhenUsed="1"/>
-    <w:lsdException w:name="table of authorities" w:semiHidden="1" w:unhideWhenUsed="1"/>
-    <w:lsdException w:name="macro" w:semiHidden="1" w:unhideWhenUsed="1"/>
-    <w:lsdException w:name="toa heading" w:semiHidden="1" w:unhideWhenUsed="1"/>
-    <w:lsdException w:name="List" w:semiHidden="1" w:unhideWhenUsed="1"/>
-    <w:lsdException w:name="List Bullet" w:semiHidden="1" w:unhideWhenUsed="1"/>
-    <w:lsdException w:name="List Number" w:semiHidden="1" w:unhideWhenUsed="1"/>
-    <w:lsdException w:name="List 2" w:semiHidden="1" w:unhideWhenUsed="1"/>
-    <w:lsdException w:name="List 3" w:semiHidden="1" w:unhideWhenUsed="1"/>
-    <w:lsdException w:name="List 4" w:semiHidden="1" w:unhideWhenUsed="1"/>
-    <w:lsdException w:name="List 5" w:semiHidden="1" w:unhideWhenUsed="1"/>
-    <w:lsdException w:name="List Bullet 2" w:semiHidden="1" w:unhideWhenUsed="1"/>
-    <w:lsdException w:name="List Bullet 3" w:semiHidden="1" w:unhideWhenUsed="1"/>
-    <w:lsdException w:name="List Bullet 4" w:semiHidden="1" w:unhideWhenUsed="1"/>
-    <w:lsdException w:name="List Bullet 5" w:semiHidden="1" w:unhideWhenUsed="1"/>
-    <w:lsdException w:name="List Number 2" w:semiHidden="1" w:unhideWhenUsed="1"/>
-    <w:lsdException w:name="List Number 3" w:semiHidden="1" w:unhideWhenUsed="1"/>
-    <w:lsdException w:name="List Number 4" w:semiHidden="1" w:unhideWhenUsed="1"/>
-    <w:lsdException w:name="List Number 5" w:semiHidden="1" w:unhideWhenUsed="1"/>
-    <w:lsdException w:name="Title" w:uiPriority="10" w:qFormat="1"/>
-    <w:lsdException w:name="Closing" w:semiHidden="1" w:unhideWhenUsed="1"/>
-    <w:lsdException w:name="Signature" w:semiHidden="1" w:unhideWhenUsed="1"/>
-    <w:lsdException w:name="Default Paragraph Font" w:semiHidden="1" w:uiPriority="1" w:unhideWhenUsed="1"/>
-    <w:lsdException w:name="Body Text" w:semiHidden="1" w:unhideWhenUsed="1"/>
-    <w:lsdException w:name="Body Text Indent" w:semiHidden="1" w:unhideWhenUsed="1"/>
-    <w:lsdException w:name="List Continue" w:semiHidden="1" w:unhideWhenUsed="1"/>
-    <w:lsdException w:name="List Continue 2" w:semiHidden="1" w:unhideWhenUsed="1"/>
-    <w:lsdException w:name="List Continue 3" w:semiHidden="1" w:unhideWhenUsed="1"/>
-    <w:lsdException w:name="List Continue 4" w:semiHidden="1" w:unhideWhenUsed="1"/>
-    <w:lsdException w:name="List Continue 5" w:semiHidden="1" w:unhideWhenUsed="1"/>
-    <w:lsdException w:name="Message Header" w:semiHidden="1" w:unhideWhenUsed="1"/>
-    <w:lsdException w:name="Subtitle" w:uiPriority="11" w:qFormat="1"/>
-    <w:lsdException w:name="Salutation" w:semiHidden="1" w:unhideWhenUsed="1"/>
-    <w:lsdException w:name="Date" w:semiHidden="1" w:unhideWhenUsed="1"/>
-    <w:lsdException w:name="Body Text First Indent" w:semiHidden="1" w:unhideWhenUsed="1"/>
-    <w:lsdException w:name="Body Text First Indent 2" w:semiHidden="1" w:unhideWhenUsed="1"/>
-    <w:lsdException w:name="Note Heading" w:semiHidden="1" w:unhideWhenUsed="1"/>
-    <w:lsdException w:name="Body Text 2" w:semiHidden="1" w:unhideWhenUsed="1"/>
-    <w:lsdException w:name="Body Text 3" w:semiHidden="1" w:unhideWhenUsed="1"/>
-    <w:lsdException w:name="Body Text Indent 2" w:semiHidden="1" w:unhideWhenUsed="1"/>
-    <w:lsdException w:name="Body Text Indent 3" w:semiHidden="1" w:unhideWhenUsed="1"/>
-    <w:lsdException w:name="Block Text" w:semiHidden="1" w:unhideWhenUsed="1"/>
-    <w:lsdException w:name="Hyperlink" w:semiHidden="1" w:unhideWhenUsed="1"/>
-    <w:lsdException w:name="FollowedHyperlink" w:semiHidden="1" w:unhideWhenUsed="1"/>
-    <w:lsdException w:name="Strong" w:uiPriority="22" w:qFormat="1"/>
-    <w:lsdException w:name="Emphasis" w:uiPriority="20" w:qFormat="1"/>
-    <w:lsdException w:name="Document Map" w:semiHidden="1" w:unhideWhenUsed="1"/>
-    <w:lsdException w:name="Plain Text" w:semiHidden="1" w:unhideWhenUsed="1"/>
-    <w:lsdException w:name="E-mail Signature" w:semiHidden="1" w:unhideWhenUsed="1"/>
-    <w:lsdException w:name="HTML Top of Form" w:semiHidden="1" w:unhideWhenUsed="1"/>
-    <w:lsdException w:name="HTML Bottom of Form" w:semiHidden="1" w:unhideWhenUsed="1"/>
-    <w:lsdException w:name="Normal (Web)" w:semiHidden="1" w:unhideWhenUsed="1"/>
-    <w:lsdException w:name="HTML Acronym" w:semiHidden="1" w:unhideWhenUsed="1"/>
-    <w:lsdException w:name="HTML Address" w:semiHidden="1" w:unhideWhenUsed="1"/>
-    <w:lsdException w:name="HTML Cite" w:semiHidden="1" w:unhideWhenUsed="1"/>
-    <w:lsdException w:name="HTML Code" w:semiHidden="1" w:unhideWhenUsed="1"/>
-    <w:lsdException w:name="HTML Definition" w:semiHidden="1" w:unhideWhenUsed="1"/>
-    <w:lsdException w:name="HTML Keyboard" w:semiHidden="1" w:unhideWhenUsed="1"/>
-    <w:lsdException w:name="HTML Preformatted" w:semiHidden="1" w:unhideWhenUsed="1"/>
-    <w:lsdException w:name="HTML Sample" w:semiHidden="1" w:unhideWhenUsed="1"/>
-    <w:lsdException w:name="HTML Typewriter" w:semiHidden="1" w:unhideWhenUsed="1"/>
-    <w:lsdException w:name="HTML Variable" w:semiHidden="1" w:unhideWhenUsed="1"/>
-    <w:lsdException w:name="Normal Table" w:semiHidden="1" w:unhideWhenUsed="1"/>
-    <w:lsdException w:name="annotation subject" w:semiHidden="1" w:unhideWhenUsed="1"/>
-    <w:lsdException w:name="No List" w:semiHidden="1" w:unhideWhenUsed="1"/>
-    <w:lsdException w:name="Outline List 1" w:semiHidden="1" w:unhideWhenUsed="1"/>
-    <w:lsdException w:name="Outline List 2" w:semiHidden="1" w:unhideWhenUsed="1"/>
-    <w:lsdException w:name="Outline List 3" w:semiHidden="1" w:unhideWhenUsed="1"/>
-    <w:lsdException w:name="Table Simple 1" w:semiHidden="1" w:unhideWhenUsed="1"/>
-    <w:lsdException w:name="Table Simple 2" w:semiHidden="1" w:unhideWhenUsed="1"/>
-    <w:lsdException w:name="Table Simple 3" w:semiHidden="1" w:unhideWhenUsed="1"/>
-    <w:lsdException w:name="Table Classic 1" w:semiHidden="1" w:unhideWhenUsed="1"/>
-    <w:lsdException w:name="Table Classic 2" w:semiHidden="1" w:unhideWhenUsed="1"/>
-    <w:lsdException w:name="Table Classic 3" w:semiHidden="1" w:unhideWhenUsed="1"/>
-    <w:lsdException w:name="Table Classic 4" w:semiHidden="1" w:unhideWhenUsed="1"/>
-    <w:lsdException w:name="Table Colorful 1" w:semiHidden="1" w:unhideWhenUsed="1"/>
-    <w:lsdException w:name="Table Colorful 2" w:semiHidden="1" w:unhideWhenUsed="1"/>
-    <w:lsdException w:name="Table Colorful 3" w:semiHidden="1" w:unhideWhenUsed="1"/>
-    <w:lsdException w:name="Table Columns 1" w:semiHidden="1" w:unhideWhenUsed="1"/>
-    <w:lsdException w:name="Table Columns 2" w:semiHidden="1" w:unhideWhenUsed="1"/>
-    <w:lsdException w:name="Table Columns 3" w:semiHidden="1" w:unhideWhenUsed="1"/>
-    <w:lsdException w:name="Table Columns 4" w:semiHidden="1" w:unhideWhenUsed="1"/>
-    <w:lsdException w:name="Table Columns 5" w:semiHidden="1" w:unhideWhenUsed="1"/>
-    <w:lsdException w:name="Table Grid 1" w:semiHidden="1" w:unhideWhenUsed="1"/>
-    <w:lsdException w:name="Table Grid 2" w:semiHidden="1" w:unhideWhenUsed="1"/>
-    <w:lsdException w:name="Table Grid 3" w:semiHidden="1" w:unhideWhenUsed="1"/>
-    <w:lsdException w:name="Table Grid 4" w:semiHidden="1" w:unhideWhenUsed="1"/>
-    <w:lsdException w:name="Table Grid 5" w:semiHidden="1" w:unhideWhenUsed="1"/>
-    <w:lsdException w:name="Table Grid 6" w:semiHidden="1" w:unhideWhenUsed="1"/>
-    <w:lsdException w:name="Table Grid 7" w:semiHidden="1" w:unhideWhenUsed="1"/>
-    <w:lsdException w:name="Table Grid 8" w:semiHidden="1" w:unhideWhenUsed="1"/>
-    <w:lsdException w:name="Table List 1" w:semiHidden="1" w:unhideWhenUsed="1"/>
-    <w:lsdException w:name="Table List 2" w:semiHidden="1" w:unhideWhenUsed="1"/>
-    <w:lsdException w:name="Table List 3" w:semiHidden="1" w:unhideWhenUsed="1"/>
-    <w:lsdException w:name="Table List 4" w:semiHidden="1" w:unhideWhenUsed="1"/>
-    <w:lsdException w:name="Table List 5" w:semiHidden="1" w:unhideWhenUsed="1"/>
-    <w:lsdException w:name="Table List 6" w:semiHidden="1" w:unhideWhenUsed="1"/>
-    <w:lsdException w:name="Table List 7" w:semiHidden="1" w:unhideWhenUsed="1"/>
-    <w:lsdException w:name="Table List 8" w:semiHidden="1" w:unhideWhenUsed="1"/>
-    <w:lsdException w:name="Table 3D effects 1" w:semiHidden="1" w:unhideWhenUsed="1"/>
-    <w:lsdException w:name="Table 3D effects 2" w:semiHidden="1" w:unhideWhenUsed="1"/>
-    <w:lsdException w:name="Table 3D effects 3" w:semiHidden="1" w:unhideWhenUsed="1"/>
-    <w:lsdException w:name="Table Contemporary" w:semiHidden="1" w:unhideWhenUsed="1"/>
-    <w:lsdException w:name="Table Elegant" w:semiHidden="1" w:unhideWhenUsed="1"/>
-    <w:lsdException w:name="Table Professional" w:semiHidden="1" w:unhideWhenUsed="1"/>
-    <w:lsdException w:name="Table Subtle 1" w:semiHidden="1" w:unhideWhenUsed="1"/>
-    <w:lsdException w:name="Table Subtle 2" w:semiHidden="1" w:unhideWhenUsed="1"/>
-    <w:lsdException w:name="Table Web 1" w:semiHidden="1" w:unhideWhenUsed="1"/>
-    <w:lsdException w:name="Table Web 2" w:semiHidden="1" w:unhideWhenUsed="1"/>
-    <w:lsdException w:name="Table Web 3" w:semiHidden="1" w:unhideWhenUsed="1"/>
-    <w:lsdException w:name="Balloon Text" w:semiHidden="1" w:unhideWhenUsed="1"/>
-    <w:lsdException w:name="Table Grid" w:uiPriority="39"/>
-    <w:lsdException w:name="Table Theme" w:semiHidden="1" w:unhideWhenUsed="1"/>
-    <w:lsdException w:name="Placeholder Text" w:semiHidden="1"/>
-    <w:lsdException w:name="No Spacing" w:uiPriority="1" w:qFormat="1"/>
-    <w:lsdException w:name="Light Shading" w:uiPriority="60"/>
-    <w:lsdException w:name="Light List" w:uiPriority="61"/>
-    <w:lsdException w:name="Light Grid" w:uiPriority="62"/>
-    <w:lsdException w:name="Medium Shading 1" w:uiPriority="63"/>
-    <w:lsdException w:name="Medium Shading 2" w:uiPriority="64"/>
-    <w:lsdException w:name="Medium List 1" w:uiPriority="65"/>
-    <w:lsdException w:name="Medium List 2" w:uiPriority="66"/>
-    <w:lsdException w:name="Medium Grid 1" w:uiPriority="67"/>
-    <w:lsdException w:name="Medium Grid 2" w:uiPriority="68"/>
-    <w:lsdException w:name="Medium Grid 3" w:uiPriority="69"/>
-    <w:lsdException w:name="Dark List" w:uiPriority="70"/>
-    <w:lsdException w:name="Colorful Shading" w:uiPriority="71"/>
-    <w:lsdException w:name="Colorful List" w:uiPriority="72"/>
-    <w:lsdException w:name="Colorful Grid" w:uiPriority="73"/>
-    <w:lsdException w:name="Light Shading Accent 1" w:uiPriority="60"/>
-    <w:lsdException w:name="Light List Accent 1" w:uiPriority="61"/>
-    <w:lsdException w:name="Light Grid Accent 1" w:uiPriority="62"/>
-    <w:lsdException w:name="Medium Shading 1 Accent 1" w:uiPriority="63"/>
-    <w:lsdException w:name="Medium Shading 2 Accent 1" w:uiPriority="64"/>
-    <w:lsdException w:name="Medium List 1 Accent 1" w:uiPriority="65"/>
-    <w:lsdException w:name="Revision" w:semiHidden="1"/>
-    <w:lsdException w:name="List Paragraph" w:uiPriority="34" w:qFormat="1"/>
-    <w:lsdException w:name="Quote" w:uiPriority="29" w:qFormat="1"/>
-    <w:lsdException w:name="Intense Quote" w:uiPriority="30" w:qFormat="1"/>
-    <w:lsdException w:name="Medium List 2 Accent 1" w:uiPriority="66"/>
-    <w:lsdException w:name="Medium Grid 1 Accent 1" w:uiPriority="67"/>
-    <w:lsdException w:name="Medium Grid 2 Accent 1" w:uiPriority="68"/>
-    <w:lsdException w:name="Medium Grid 3 Accent 1" w:uiPriority="69"/>
-    <w:lsdException w:name="Dark List Accent 1" w:uiPriority="70"/>
-    <w:lsdException w:name="Colorful Shading Accent 1" w:uiPriority="71"/>
-    <w:lsdException w:name="Colorful List Accent 1" w:uiPriority="72"/>
-    <w:lsdException w:name="Colorful Grid Accent 1" w:uiPriority="73"/>
-    <w:lsdException w:name="Light Shading Accent 2" w:uiPriority="60"/>
-    <w:lsdException w:name="Light List Accent 2" w:uiPriority="61"/>
-    <w:lsdException w:name="Light Grid Accent 2" w:uiPriority="62"/>
-    <w:lsdException w:name="Medium Shading 1 Accent 2" w:uiPriority="63"/>
-    <w:lsdException w:name="Medium Shading 2 Accent 2" w:uiPriority="64"/>
-    <w:lsdException w:name="Medium List 1 Accent 2" w:uiPriority="65"/>
-    <w:lsdException w:name="Medium List 2 Accent 2" w:uiPriority="66"/>
-    <w:lsdException w:name="Medium Grid 1 Accent 2" w:uiPriority="67"/>
-    <w:lsdException w:name="Medium Grid 2 Accent 2" w:uiPriority="68"/>
-    <w:lsdException w:name="Medium Grid 3 Accent 2" w:uiPriority="69"/>
-    <w:lsdException w:name="Dark List Accent 2" w:uiPriority="70"/>
-    <w:lsdException w:name="Colorful Shading Accent 2" w:uiPriority="71"/>
-    <w:lsdException w:name="Colorful List Accent 2" w:uiPriority="72"/>
-    <w:lsdException w:name="Colorful Grid Accent 2" w:uiPriority="73"/>
-    <w:lsdException w:name="Light Shading Accent 3" w:uiPriority="60"/>
-    <w:lsdException w:name="Light List Accent 3" w:uiPriority="61"/>
-    <w:lsdException w:name="Light Grid Accent 3" w:uiPriority="62"/>
-    <w:lsdException w:name="Medium Shading 1 Accent 3" w:uiPriority="63"/>
-    <w:lsdException w:name="Medium Shading 2 Accent 3" w:uiPriority="64"/>
-    <w:lsdException w:name="Medium List 1 Accent 3" w:uiPriority="65"/>
-    <w:lsdException w:name="Medium List 2 Accent 3" w:uiPriority="66"/>
-    <w:lsdException w:name="Medium Grid 1 Accent 3" w:uiPriority="67"/>
-    <w:lsdException w:name="Medium Grid 2 Accent 3" w:uiPriority="68"/>
-    <w:lsdException w:name="Medium Grid 3 Accent 3" w:uiPriority="69"/>
-    <w:lsdException w:name="Dark List Accent 3" w:uiPriority="70"/>
-    <w:lsdException w:name="Colorful Shading Accent 3" w:uiPriority="71"/>
-    <w:lsdException w:name="Colorful List Accent 3" w:uiPriority="72"/>
-    <w:lsdException w:name="Colorful Grid Accent 3" w:uiPriority="73"/>
-    <w:lsdException w:name="Light Shading Accent 4" w:uiPriority="60"/>
-    <w:lsdException w:name="Light List Accent 4" w:uiPriority="61"/>
-    <w:lsdException w:name="Light Grid Accent 4" w:uiPriority="62"/>
-    <w:lsdException w:name="Medium Shading 1 Accent 4" w:uiPriority="63"/>
-    <w:lsdException w:name="Medium Shading 2 Accent 4" w:uiPriority="64"/>
-    <w:lsdException w:name="Medium List 1 Accent 4" w:uiPriority="65"/>
-    <w:lsdException w:name="Medium List 2 Accent 4" w:uiPriority="66"/>
-    <w:lsdException w:name="Medium Grid 1 Accent 4" w:uiPriority="67"/>
-    <w:lsdException w:name="Medium Grid 2 Accent 4" w:uiPriority="68"/>
-    <w:lsdException w:name="Medium Grid 3 Accent 4" w:uiPriority="69"/>
-    <w:lsdException w:name="Dark List Accent 4" w:uiPriority="70"/>
-    <w:lsdException w:name="Colorful Shading Accent 4" w:uiPriority="71"/>
-    <w:lsdException w:name="Colorful List Accent 4" w:uiPriority="72"/>
-    <w:lsdException w:name="Colorful Grid Accent 4" w:uiPriority="73"/>
-    <w:lsdException w:name="Light Shading Accent 5" w:uiPriority="60"/>
-    <w:lsdException w:name="Light List Accent 5" w:uiPriority="61"/>
-    <w:lsdException w:name="Light Grid Accent 5" w:uiPriority="62"/>
-    <w:lsdException w:name="Medium Shading 1 Accent 5" w:uiPriority="63"/>
-    <w:lsdException w:name="Medium Shading 2 Accent 5" w:uiPriority="64"/>
-    <w:lsdException w:name="Medium List 1 Accent 5" w:uiPriority="65"/>
-    <w:lsdException w:name="Medium List 2 Accent 5" w:uiPriority="66"/>
-    <w:lsdException w:name="Medium Grid 1 Accent 5" w:uiPriority="67"/>
-    <w:lsdException w:name="Medium Grid 2 Accent 5" w:uiPriority="68"/>
-    <w:lsdException w:name="Medium Grid 3 Accent 5" w:uiPriority="69"/>
-    <w:lsdException w:name="Dark List Accent 5" w:uiPriority="70"/>
-    <w:lsdException w:name="Colorful Shading Accent 5" w:uiPriority="71"/>
-    <w:lsdException w:name="Colorful List Accent 5" w:uiPriority="72"/>
-    <w:lsdException w:name="Colorful Grid Accent 5" w:uiPriority="73"/>
-    <w:lsdException w:name="Light Shading Accent 6" w:uiPriority="60"/>
-    <w:lsdException w:name="Light List Accent 6" w:uiPriority="61"/>
-    <w:lsdException w:name="Light Grid Accent 6" w:uiPriority="62"/>
-    <w:lsdException w:name="Medium Shading 1 Accent 6" w:uiPriority="63"/>
-    <w:lsdException w:name="Medium Shading 2 Accent 6" w:uiPriority="64"/>
-    <w:lsdException w:name="Medium List 1 Accent 6" w:uiPriority="65"/>
-    <w:lsdException w:name="Medium List 2 Accent 6" w:uiPriority="66"/>
-    <w:lsdException w:name="Medium Grid 1 Accent 6" w:uiPriority="67"/>
-    <w:lsdException w:name="Medium Grid 2 Accent 6" w:uiPriority="68"/>
-    <w:lsdException w:name="Medium Grid 3 Accent 6" w:uiPriority="69"/>
-    <w:lsdException w:name="Dark List Accent 6" w:uiPriority="70"/>
-    <w:lsdException w:name="Colorful Shading Accent 6" w:uiPriority="71"/>
-    <w:lsdException w:name="Colorful List Accent 6" w:uiPriority="72"/>
-    <w:lsdException w:name="Colorful Grid Accent 6" w:uiPriority="73"/>
-    <w:lsdException w:name="Subtle Emphasis" w:uiPriority="19" w:qFormat="1"/>
-    <w:lsdException w:name="Intense Emphasis" w:uiPriority="21" w:qFormat="1"/>
-    <w:lsdException w:name="Subtle Reference" w:uiPriority="31" w:qFormat="1"/>
-    <w:lsdException w:name="Intense Reference" w:uiPriority="32" w:qFormat="1"/>
-    <w:lsdException w:name="Book Title" w:uiPriority="33" w:qFormat="1"/>
-    <w:lsdException w:name="Bibliography" w:semiHidden="1" w:uiPriority="37" w:unhideWhenUsed="1"/>
-    <w:lsdException w:name="TOC Heading" w:semiHidden="1" w:uiPriority="39" w:unhideWhenUsed="1" w:qFormat="1"/>
-    <w:lsdException w:name="Plain Table 1" w:uiPriority="41"/>
-    <w:lsdException w:name="Plain Table 2" w:uiPriority="42"/>
-    <w:lsdException w:name="Plain Table 3" w:uiPriority="43"/>
-    <w:lsdException w:name="Plain Table 4" w:uiPriority="44"/>
-    <w:lsdException w:name="Plain Table 5" w:uiPriority="45"/>
-    <w:lsdException w:name="Grid Table Light" w:uiPriority="40"/>
-    <w:lsdException w:name="Grid Table 1 Light" w:uiPriority="46"/>
-    <w:lsdException w:name="Grid Table 2" w:uiPriority="47"/>
-    <w:lsdException w:name="Grid Table 3" w:uiPriority="48"/>
-    <w:lsdException w:name="Grid Table 4" w:uiPriority="49"/>
-    <w:lsdException w:name="Grid Table 5 Dark" w:uiPriority="50"/>
-    <w:lsdException w:name="Grid Table 6 Colorful" w:uiPriority="51"/>
-    <w:lsdException w:name="Grid Table 7 Colorful" w:uiPriority="52"/>
-    <w:lsdException w:name="Grid Table 1 Light Accent 1" w:uiPriority="46"/>
-    <w:lsdException w:name="Grid Table 2 Accent 1" w:uiPriority="47"/>
-    <w:lsdException w:name="Grid Table 3 Accent 1" w:uiPriority="48"/>
-    <w:lsdException w:name="Grid Table 4 Accent 1" w:uiPriority="49"/>
-    <w:lsdException w:name="Grid Table 5 Dark Accent 1" w:uiPriority="50"/>
-    <w:lsdException w:name="Grid Table 6 Colorful Accent 1" w:uiPriority="51"/>
-    <w:lsdException w:name="Grid Table 7 Colorful Accent 1" w:uiPriority="52"/>
-    <w:lsdException w:name="Grid Table 1 Light Accent 2" w:uiPriority="46"/>
-    <w:lsdException w:name="Grid Table 2 Accent 2" w:uiPriority="47"/>
-    <w:lsdException w:name="Grid Table 3 Accent 2" w:uiPriority="48"/>
-    <w:lsdException w:name="Grid Table 4 Accent 2" w:uiPriority="49"/>
-    <w:lsdException w:name="Grid Table 5 Dark Accent 2" w:uiPriority="50"/>
-    <w:lsdException w:name="Grid Table 6 Colorful Accent 2" w:uiPriority="51"/>
-    <w:lsdException w:name="Grid Table 7 Colorful Accent 2" w:uiPriority="52"/>
-    <w:lsdException w:name="Grid Table 1 Light Accent 3" w:uiPriority="46"/>
-    <w:lsdException w:name="Grid Table 2 Accent 3" w:uiPriority="47"/>
-    <w:lsdException w:name="Grid Table 3 Accent 3" w:uiPriority="48"/>
-    <w:lsdException w:name="Grid Table 4 Accent 3" w:uiPriority="49"/>
-    <w:lsdException w:name="Grid Table 5 Dark Accent 3" w:uiPriority="50"/>
-    <w:lsdException w:name="Grid Table 6 Colorful Accent 3" w:uiPriority="51"/>
-    <w:lsdException w:name="Grid Table 7 Colorful Accent 3" w:uiPriority="52"/>
-    <w:lsdException w:name="Grid Table 1 Light Accent 4" w:uiPriority="46"/>
-    <w:lsdException w:name="Grid Table 2 Accent 4" w:uiPriority="47"/>
-    <w:lsdException w:name="Grid Table 3 Accent 4" w:uiPriority="48"/>
-    <w:lsdException w:name="Grid Table 4 Accent 4" w:uiPriority="49"/>
-    <w:lsdException w:name="Grid Table 5 Dark Accent 4" w:uiPriority="50"/>
-    <w:lsdException w:name="Grid Table 6 Colorful Accent 4" w:uiPriority="51"/>
-    <w:lsdException w:name="Grid Table 7 Colorful Accent 4" w:uiPriority="52"/>
-    <w:lsdException w:name="Grid Table 1 Light Accent 5" w:uiPriority="46"/>
-    <w:lsdException w:name="Grid Table 2 Accent 5" w:uiPriority="47"/>
-    <w:lsdException w:name="Grid Table 3 Accent 5" w:uiPriority="48"/>
-    <w:lsdException w:name="Grid Table 4 Accent 5" w:uiPriority="49"/>
-    <w:lsdException w:name="Grid Table 5 Dark Accent 5" w:uiPriority="50"/>
-    <w:lsdException w:name="Grid Table 6 Colorful Accent 5" w:uiPriority="51"/>
-    <w:lsdException w:name="Grid Table 7 Colorful Accent 5" w:uiPriority="52"/>
-    <w:lsdException w:name="Grid Table 1 Light Accent 6" w:uiPriority="46"/>
-    <w:lsdException w:name="Grid Table 2 Accent 6" w:uiPriority="47"/>
-    <w:lsdException w:name="Grid Table 3 Accent 6" w:uiPriority="48"/>
-    <w:lsdException w:name="Grid Table 4 Accent 6" w:uiPriority="49"/>
-    <w:lsdException w:name="Grid Table 5 Dark Accent 6" w:uiPriority="50"/>
-    <w:lsdException w:name="Grid Table 6 Colorful Accent 6" w:uiPriority="51"/>
-    <w:lsdException w:name="Grid Table 7 Colorful Accent 6" w:uiPriority="52"/>
-    <w:lsdException w:name="List Table 1 Light" w:uiPriority="46"/>
-    <w:lsdException w:name="List Table 2" w:uiPriority="47"/>
-    <w:lsdException w:name="List Table 3" w:uiPriority="48"/>
-    <w:lsdException w:name="List Table 4" w:uiPriority="49"/>
-    <w:lsdException w:name="List Table 5 Dark" w:uiPriority="50"/>
-    <w:lsdException w:name="List Table 6 Colorful" w:uiPriority="51"/>
-    <w:lsdException w:name="List Table 7 Colorful" w:uiPriority="52"/>
-    <w:lsdException w:name="List Table 1 Light Accent 1" w:uiPriority="46"/>
-    <w:lsdException w:name="List Table 2 Accent 1" w:uiPriority="47"/>
-    <w:lsdException w:name="List Table 3 Accent 1" w:uiPriority="48"/>
-    <w:lsdException w:name="List Table 4 Accent 1" w:uiPriority="49"/>
-    <w:lsdException w:name="List Table 5 Dark Accent 1" w:uiPriority="50"/>
-    <w:lsdException w:name="List Table 6 Colorful Accent 1" w:uiPriority="51"/>
-    <w:lsdException w:name="List Table 7 Colorful Accent 1" w:uiPriority="52"/>
-    <w:lsdException w:name="List Table 1 Light Accent 2" w:uiPriority="46"/>
-    <w:lsdException w:name="List Table 2 Accent 2" w:uiPriority="47"/>
-    <w:lsdException w:name="List Table 3 Accent 2" w:uiPriority="48"/>
-    <w:lsdException w:name="List Table 4 Accent 2" w:uiPriority="49"/>
-    <w:lsdException w:name="List Table 5 Dark Accent 2" w:uiPriority="50"/>
-    <w:lsdException w:name="List Table 6 Colorful Accent 2" w:uiPriority="51"/>
-    <w:lsdException w:name="List Table 7 Colorful Accent 2" w:uiPriority="52"/>
-    <w:lsdException w:name="List Table 1 Light Accent 3" w:uiPriority="46"/>
-    <w:lsdException w:name="List Table 2 Accent 3" w:uiPriority="47"/>
-    <w:lsdException w:name="List Table 3 Accent 3" w:uiPriority="48"/>
-    <w:lsdException w:name="List Table 4 Accent 3" w:uiPriority="49"/>
-    <w:lsdException w:name="List Table 5 Dark Accent 3" w:uiPriority="50"/>
-    <w:lsdException w:name="List Table 6 Colorful Accent 3" w:uiPriority="51"/>
-    <w:lsdException w:name="List Table 7 Colorful Accent 3" w:uiPriority="52"/>
-    <w:lsdException w:name="List Table 1 Light Accent 4" w:uiPriority="46"/>
-    <w:lsdException w:name="List Table 2 Accent 4" w:uiPriority="47"/>
-    <w:lsdException w:name="List Table 3 Accent 4" w:uiPriority="48"/>
-    <w:lsdException w:name="List Table 4 Accent 4" w:uiPriority="49"/>
-    <w:lsdException w:name="List Table 5 Dark Accent 4" w:uiPriority="50"/>
-    <w:lsdException w:name="List Table 6 Colorful Accent 4" w:uiPriority="51"/>
-    <w:lsdException w:name="List Table 7 Colorful Accent 4" w:uiPriority="52"/>
-    <w:lsdException w:name="List Table 1 Light Accent 5" w:uiPriority="46"/>
-    <w:lsdException w:name="List Table 2 Accent 5" w:uiPriority="47"/>
-    <w:lsdException w:name="List Table 3 Accent 5" w:uiPriority="48"/>
-    <w:lsdException w:name="List Table 4 Accent 5" w:uiPriority="49"/>
-    <w:lsdException w:name="List Table 5 Dark Accent 5" w:uiPriority="50"/>
-    <w:lsdException w:name="List Table 6 Colorful Accent 5" w:uiPriority="51"/>
-    <w:lsdException w:name="List Table 7 Colorful Accent 5" w:uiPriority="52"/>
-    <w:lsdException w:name="List Table 1 Light Accent 6" w:uiPriority="46"/>
-    <w:lsdException w:name="List Table 2 Accent 6" w:uiPriority="47"/>
-    <w:lsdException w:name="List Table 3 Accent 6" w:uiPriority="48"/>
-    <w:lsdException w:name="List Table 4 Accent 6" w:uiPriority="49"/>
-    <w:lsdException w:name="List Table 5 Dark Accent 6" w:uiPriority="50"/>
-    <w:lsdException w:name="List Table 6 Colorful Accent 6" w:uiPriority="51"/>
-    <w:lsdException w:name="List Table 7 Colorful Accent 6" w:uiPriority="52"/>
-  </w:latentStyles>
-  <w:style w:type="paragraph" w:default="1" w:styleId="a">
-    <w:name w:val="Normal"/>
-    <w:qFormat/>
-    <w:pPr>
-      <w:widowControl w:val="0"/>
-    </w:pPr>
-  </w:style>
-  <w:style w:type="character" w:default="1" w:styleId="a0">
-    <w:name w:val="Default Paragraph Font"/>
-    <w:uiPriority w:val="1"/>
-    <w:semiHidden/>
-    <w:unhideWhenUsed/>
-  </w:style>
-  <w:style w:type="table" w:default="1" w:styleId="a1">
-    <w:name w:val="Normal Table"/>
-    <w:uiPriority w:val="99"/>
-    <w:semiHidden/>
-    <w:unhideWhenUsed/>
-    <w:tblPr>
-      <w:tblInd w:w="0" w:type="dxa"/>
-      <w:tblCellMar>
-        <w:top w:w="0" w:type="dxa"/>
-        <w:left w:w="108" w:type="dxa"/>
-        <w:bottom w:w="0" w:type="dxa"/>
-        <w:right w:w="108" w:type="dxa"/>
-      </w:tblCellMar>
-    </w:tblPr>
-  </w:style>
-  <w:style w:type="numbering" w:default="1" w:styleId="a2">
-    <w:name w:val="No List"/>
-    <w:uiPriority w:val="99"/>
-    <w:semiHidden/>
-    <w:unhideWhenUsed/>
-  </w:style>
-  <w:style w:type="paragraph" w:customStyle="1" w:styleId="3CDB34866D2341249372A75F927BC95D">
-    <w:name w:val="3CDB34866D2341249372A75F927BC95D"/>
-    <w:rsid w:val="00D83D39"/>
-    <w:pPr>
-      <w:widowControl w:val="0"/>
-    </w:pPr>
-  </w:style>
-  <w:style w:type="paragraph" w:customStyle="1" w:styleId="319C4994DE4C406899EBDCC5ED7B6995">
-    <w:name w:val="319C4994DE4C406899EBDCC5ED7B6995"/>
-    <w:rsid w:val="00D83D39"/>
-    <w:pPr>
-      <w:widowControl w:val="0"/>
-    </w:pPr>
-  </w:style>
-  <w:style w:type="paragraph" w:customStyle="1" w:styleId="E85044FB670B4BB08ABA97F372292415">
-    <w:name w:val="E85044FB670B4BB08ABA97F372292415"/>
-    <w:rsid w:val="00D83D39"/>
-    <w:pPr>
-      <w:widowControl w:val="0"/>
-    </w:pPr>
-  </w:style>
-</w:styles>
-</file>
-
-<file path=word/glossary/webSettings.xml><?xml version="1.0" encoding="utf-8"?>
-<w:webSettings xmlns:mc="http://schemas.openxmlformats.org/markup-compatibility/2006" xmlns:r="http://schemas.openxmlformats.org/officeDocument/2006/relationships" xmlns:w="http://schemas.openxmlformats.org/wordprocessingml/2006/main" xmlns:w14="http://schemas.microsoft.com/office/word/2010/wordml" xmlns:w15="http://schemas.microsoft.com/office/word/2012/wordml" mc:Ignorable="w14 w15">
-  <w:optimizeForBrowser/>
-  <w:allowPNG/>
-</w:webSettings>
-</file>
-
 <file path=word/theme/theme1.xml><?xml version="1.0" encoding="utf-8"?>
 <a:theme xmlns:a="http://schemas.openxmlformats.org/drawingml/2006/main" name="Office 佈景主題">
   <a:themeElements>
@@ -14760,7 +14579,7 @@
 </file>
 
 <file path=customXml/itemProps1.xml><?xml version="1.0" encoding="utf-8"?>
-<ds:datastoreItem xmlns:ds="http://schemas.openxmlformats.org/officeDocument/2006/customXml" ds:itemID="{89B1A93C-4589-4837-81A6-8B71E7F3DD4A}">
+<ds:datastoreItem xmlns:ds="http://schemas.openxmlformats.org/officeDocument/2006/customXml" ds:itemID="{467BD920-090D-4A70-A688-13234040B14A}">
   <ds:schemaRefs>
     <ds:schemaRef ds:uri="http://schemas.openxmlformats.org/officeDocument/2006/bibliography"/>
   </ds:schemaRefs>
